--- a/documentation/Журнал исследования.docx
+++ b/documentation/Журнал исследования.docx
@@ -22,28 +22,15 @@
           <w:lang w:val="en-US"/>
         </w:rPr>
       </w:pPr>
-      <w:proofErr w:type="spellStart"/>
-      <w:r>
-        <w:t>nTree</w:t>
-      </w:r>
-      <w:proofErr w:type="spellEnd"/>
-      <w:r>
-        <w:t>=100</w:t>
-      </w:r>
-      <w:r>
-        <w:rPr>
-          <w:lang w:val="en-US"/>
-        </w:rPr>
-        <w:t xml:space="preserve">, </w:t>
-      </w:r>
-      <w:proofErr w:type="spellStart"/>
-      <w:r>
-        <w:rPr>
-          <w:lang w:val="en-US"/>
-        </w:rPr>
-        <w:t>TrainFull</w:t>
-      </w:r>
-      <w:proofErr w:type="spellEnd"/>
+      <w:r>
+        <w:t>nTree=100</w:t>
+      </w:r>
+      <w:r>
+        <w:rPr>
+          <w:lang w:val="en-US"/>
+        </w:rPr>
+        <w:t>, TrainFull</w:t>
+      </w:r>
     </w:p>
     <w:p>
       <w:pPr>
@@ -205,19 +192,11 @@
           <w:lang w:val="en-US"/>
         </w:rPr>
       </w:pPr>
-      <w:proofErr w:type="gramStart"/>
-      <w:r>
-        <w:rPr>
-          <w:lang w:val="en-US"/>
-        </w:rPr>
-        <w:t>trials</w:t>
-      </w:r>
-      <w:proofErr w:type="gramEnd"/>
-      <w:r>
-        <w:rPr>
-          <w:lang w:val="en-US"/>
-        </w:rPr>
-        <w:t xml:space="preserve"> = 60.</w:t>
+      <w:r>
+        <w:rPr>
+          <w:lang w:val="en-US"/>
+        </w:rPr>
+        <w:t>trials = 60.</w:t>
       </w:r>
     </w:p>
     <w:p>
@@ -314,49 +293,7 @@
         <w:rPr>
           <w:lang w:val="en-US"/>
         </w:rPr>
-        <w:t xml:space="preserve"># 11255, IF1, </w:t>
-      </w:r>
-      <w:proofErr w:type="spellStart"/>
-      <w:r>
-        <w:rPr>
-          <w:lang w:val="en-US"/>
-        </w:rPr>
-        <w:t>maxIter</w:t>
-      </w:r>
-      <w:proofErr w:type="spellEnd"/>
-      <w:r>
-        <w:rPr>
-          <w:lang w:val="en-US"/>
-        </w:rPr>
-        <w:t xml:space="preserve">=1500, 8 min, </w:t>
-      </w:r>
-      <w:proofErr w:type="spellStart"/>
-      <w:r>
-        <w:rPr>
-          <w:lang w:val="en-US"/>
-        </w:rPr>
-        <w:t>erorrs</w:t>
-      </w:r>
-      <w:proofErr w:type="spellEnd"/>
-      <w:r>
-        <w:rPr>
-          <w:lang w:val="en-US"/>
-        </w:rPr>
-        <w:t xml:space="preserve">, size=6, </w:t>
-      </w:r>
-      <w:proofErr w:type="spellStart"/>
-      <w:r>
-        <w:rPr>
-          <w:lang w:val="en-US"/>
-        </w:rPr>
-        <w:t>acc</w:t>
-      </w:r>
-      <w:proofErr w:type="spellEnd"/>
-      <w:r>
-        <w:rPr>
-          <w:lang w:val="en-US"/>
-        </w:rPr>
-        <w:t>= 51.75%</w:t>
+        <w:t># 11255, IF1, maxIter=1500, 8 min, erorrs, size=6, acc= 51.75%</w:t>
       </w:r>
     </w:p>
     <w:p>
@@ -430,11 +367,9 @@
       <w:pPr>
         <w:pStyle w:val="1"/>
       </w:pPr>
-      <w:proofErr w:type="spellStart"/>
       <w:r>
         <w:t>Nnet</w:t>
       </w:r>
-      <w:proofErr w:type="spellEnd"/>
     </w:p>
     <w:p/>
     <w:p>
@@ -445,13 +380,8 @@
           <w:numId w:val="3"/>
         </w:numPr>
       </w:pPr>
-      <w:proofErr w:type="spellStart"/>
-      <w:r>
-        <w:t>maxit</w:t>
-      </w:r>
-      <w:proofErr w:type="spellEnd"/>
-      <w:r>
-        <w:t xml:space="preserve"> = 500,</w:t>
+      <w:r>
+        <w:t>maxit = 500,</w:t>
       </w:r>
     </w:p>
     <w:p>
@@ -462,13 +392,8 @@
           <w:numId w:val="3"/>
         </w:numPr>
       </w:pPr>
-      <w:proofErr w:type="spellStart"/>
-      <w:r>
-        <w:t>size</w:t>
-      </w:r>
-      <w:proofErr w:type="spellEnd"/>
-      <w:r>
-        <w:t xml:space="preserve"> = 8,</w:t>
+      <w:r>
+        <w:t>size = 8,</w:t>
       </w:r>
     </w:p>
     <w:p>
@@ -479,13 +404,8 @@
           <w:numId w:val="3"/>
         </w:numPr>
       </w:pPr>
-      <w:proofErr w:type="spellStart"/>
-      <w:r>
-        <w:t>decay</w:t>
-      </w:r>
-      <w:proofErr w:type="spellEnd"/>
-      <w:r>
-        <w:t xml:space="preserve"> = 10^{-4}.</w:t>
+      <w:r>
+        <w:t>decay = 10^{-4}.</w:t>
       </w:r>
     </w:p>
     <w:p>
@@ -573,13 +493,8 @@
         <w:t xml:space="preserve"> </w:t>
       </w:r>
       <w:r>
-        <w:t>Странно, что настолько сильно, что-то тут не так</w:t>
-      </w:r>
-      <w:proofErr w:type="gramStart"/>
-      <w:r>
-        <w:t>..</w:t>
-      </w:r>
-      <w:proofErr w:type="gramEnd"/>
+        <w:t>Странно, что настолько сильно, что-то тут не так..</w:t>
+      </w:r>
     </w:p>
     <w:p>
       <w:pPr>
@@ -628,11 +543,9 @@
           <w:numId w:val="1"/>
         </w:numPr>
       </w:pPr>
-      <w:proofErr w:type="spellStart"/>
       <w:r>
         <w:t>Нейросети</w:t>
       </w:r>
-      <w:proofErr w:type="spellEnd"/>
     </w:p>
     <w:p>
       <w:pPr>
@@ -690,14 +603,12 @@
       <w:r>
         <w:t xml:space="preserve">Взять </w:t>
       </w:r>
-      <w:proofErr w:type="spellStart"/>
       <w:r>
         <w:rPr>
           <w:lang w:val="en-US"/>
         </w:rPr>
         <w:t>VarImp</w:t>
       </w:r>
-      <w:proofErr w:type="spellEnd"/>
       <w:r>
         <w:t xml:space="preserve"> </w:t>
       </w:r>
@@ -720,15 +631,7 @@
         <w:t xml:space="preserve"> </w:t>
       </w:r>
       <w:r>
-        <w:t xml:space="preserve">потренировать </w:t>
-      </w:r>
-      <w:proofErr w:type="spellStart"/>
-      <w:r>
-        <w:t>нейросети</w:t>
-      </w:r>
-      <w:proofErr w:type="spellEnd"/>
-      <w:r>
-        <w:t xml:space="preserve"> на существенных переменных</w:t>
+        <w:t>потренировать нейросети на существенных переменных</w:t>
       </w:r>
     </w:p>
     <w:p>
@@ -743,53 +646,51 @@
         <w:rPr>
           <w:highlight w:val="yellow"/>
         </w:rPr>
+        <w:t xml:space="preserve">(+) </w:t>
+      </w:r>
+      <w:r>
         <w:t xml:space="preserve">Попробовать </w:t>
       </w:r>
-      <w:proofErr w:type="spellStart"/>
-      <w:r>
-        <w:rPr>
-          <w:highlight w:val="yellow"/>
+      <w:r>
+        <w:rPr>
           <w:lang w:val="en-US"/>
         </w:rPr>
         <w:t>nnet</w:t>
       </w:r>
-      <w:proofErr w:type="spellEnd"/>
-      <w:r>
-        <w:rPr>
-          <w:highlight w:val="yellow"/>
-        </w:rPr>
+      <w:r>
         <w:t xml:space="preserve"> на 10 000 итерациях и большем числе нейронов</w:t>
       </w:r>
       <w:r>
-        <w:rPr>
-          <w:highlight w:val="yellow"/>
-        </w:rPr>
+        <w:t xml:space="preserve"> при </w:t>
+      </w:r>
+      <w:r>
+        <w:rPr>
+          <w:lang w:val="en-US"/>
+        </w:rPr>
+        <w:t>IF</w:t>
+      </w:r>
+      <w:r>
+        <w:t>3</w:t>
+      </w:r>
+      <w:r>
+        <w:t>.</w:t>
+      </w:r>
+      <w:r>
         <w:t xml:space="preserve"> </w:t>
       </w:r>
       <w:r>
-        <w:rPr>
-          <w:highlight w:val="yellow"/>
-        </w:rPr>
-        <w:t xml:space="preserve">при </w:t>
-      </w:r>
-      <w:r>
-        <w:rPr>
-          <w:highlight w:val="yellow"/>
-          <w:lang w:val="en-US"/>
-        </w:rPr>
-        <w:t>IF</w:t>
-      </w:r>
-      <w:r>
-        <w:rPr>
-          <w:highlight w:val="yellow"/>
-        </w:rPr>
-        <w:t>3</w:t>
-      </w:r>
-      <w:r>
-        <w:rPr>
-          <w:highlight w:val="yellow"/>
-        </w:rPr>
-        <w:t>.</w:t>
+        <w:t>Дает небольшой прирост точности (</w:t>
+      </w:r>
+      <w:r>
+        <w:rPr>
+          <w:lang w:val="en-US"/>
+        </w:rPr>
+        <w:t>~</w:t>
+      </w:r>
+      <w:bookmarkStart w:id="0" w:name="_GoBack"/>
+      <w:bookmarkEnd w:id="0"/>
+      <w:r>
+        <w:t>0,5%)</w:t>
       </w:r>
     </w:p>
     <w:p>
@@ -870,165 +771,82 @@
         </w:rPr>
       </w:pPr>
       <w:r>
-        <w:rPr>
-          <w:lang w:val="en-US"/>
-        </w:rPr>
-        <w:t xml:space="preserve">Bagged </w:t>
-      </w:r>
-      <w:proofErr w:type="spellStart"/>
-      <w:r>
-        <w:rPr>
-          <w:lang w:val="en-US"/>
-        </w:rPr>
-        <w:t>AdaBoost</w:t>
-      </w:r>
-      <w:proofErr w:type="spellEnd"/>
-      <w:r>
-        <w:rPr>
-          <w:lang w:val="en-US"/>
-        </w:rPr>
+        <w:t xml:space="preserve">(+) </w:t>
+      </w:r>
+      <w:r>
+        <w:rPr>
+          <w:lang w:val="en-US"/>
+        </w:rPr>
+        <w:t>Bagged AdaBoost. method = 'AdaBag'. Tuning Parameters: mfinal (#Trees), maxdepth (Max Tree Depth)</w:t>
+      </w:r>
+    </w:p>
+    <w:p>
+      <w:pPr>
+        <w:pStyle w:val="a3"/>
+        <w:numPr>
+          <w:ilvl w:val="3"/>
+          <w:numId w:val="1"/>
+        </w:numPr>
+        <w:rPr>
+          <w:lang w:val="en-US"/>
+        </w:rPr>
+      </w:pPr>
+      <w:r>
+        <w:t xml:space="preserve">(+) </w:t>
+      </w:r>
+      <w:r>
+        <w:rPr>
+          <w:lang w:val="en-US"/>
+        </w:rPr>
+        <w:t>Bagged CART. method = 'treebag'.  No Tuning Parameters</w:t>
+      </w:r>
+    </w:p>
+    <w:p>
+      <w:pPr>
+        <w:pStyle w:val="a3"/>
+        <w:numPr>
+          <w:ilvl w:val="2"/>
+          <w:numId w:val="1"/>
+        </w:numPr>
+      </w:pPr>
+      <w:r>
+        <w:rPr>
+          <w:lang w:val="en-US"/>
+        </w:rPr>
+        <w:t xml:space="preserve"> </w:t>
+      </w:r>
+      <w:r>
+        <w:t>Регуляризация</w:t>
+      </w:r>
+      <w:r>
         <w:t xml:space="preserve">. </w:t>
       </w:r>
-      <w:proofErr w:type="gramStart"/>
-      <w:r>
-        <w:rPr>
-          <w:lang w:val="en-US"/>
-        </w:rPr>
-        <w:t>method</w:t>
-      </w:r>
-      <w:proofErr w:type="gramEnd"/>
-      <w:r>
-        <w:rPr>
-          <w:lang w:val="en-US"/>
-        </w:rPr>
-        <w:t xml:space="preserve"> = '</w:t>
-      </w:r>
-      <w:proofErr w:type="spellStart"/>
-      <w:r>
-        <w:rPr>
-          <w:lang w:val="en-US"/>
-        </w:rPr>
-        <w:t>AdaBag</w:t>
-      </w:r>
-      <w:proofErr w:type="spellEnd"/>
-      <w:r>
-        <w:rPr>
-          <w:lang w:val="en-US"/>
-        </w:rPr>
-        <w:t>'</w:t>
-      </w:r>
-      <w:r>
-        <w:rPr>
-          <w:lang w:val="en-US"/>
-        </w:rPr>
-        <w:t xml:space="preserve">. </w:t>
-      </w:r>
-      <w:r>
-        <w:rPr>
-          <w:lang w:val="en-US"/>
-        </w:rPr>
-        <w:t xml:space="preserve">Tuning Parameters: </w:t>
-      </w:r>
-      <w:proofErr w:type="spellStart"/>
-      <w:r>
-        <w:rPr>
-          <w:lang w:val="en-US"/>
-        </w:rPr>
-        <w:t>mfinal</w:t>
-      </w:r>
-      <w:proofErr w:type="spellEnd"/>
-      <w:r>
-        <w:rPr>
-          <w:lang w:val="en-US"/>
-        </w:rPr>
-        <w:t xml:space="preserve"> (#Trees), </w:t>
-      </w:r>
-      <w:proofErr w:type="spellStart"/>
-      <w:r>
-        <w:rPr>
-          <w:lang w:val="en-US"/>
-        </w:rPr>
-        <w:t>maxdepth</w:t>
-      </w:r>
-      <w:proofErr w:type="spellEnd"/>
-      <w:r>
-        <w:rPr>
-          <w:lang w:val="en-US"/>
-        </w:rPr>
-        <w:t xml:space="preserve"> (Max Tree Depth)</w:t>
-      </w:r>
-    </w:p>
-    <w:p>
-      <w:pPr>
-        <w:pStyle w:val="a3"/>
-        <w:numPr>
-          <w:ilvl w:val="3"/>
-          <w:numId w:val="1"/>
-        </w:numPr>
-        <w:rPr>
-          <w:highlight w:val="yellow"/>
-          <w:lang w:val="en-US"/>
-        </w:rPr>
-      </w:pPr>
-      <w:r>
-        <w:rPr>
-          <w:highlight w:val="yellow"/>
-          <w:lang w:val="en-US"/>
-        </w:rPr>
-        <w:t>Bagged CART</w:t>
-      </w:r>
-      <w:r>
-        <w:rPr>
-          <w:highlight w:val="yellow"/>
-          <w:lang w:val="en-US"/>
-        </w:rPr>
-        <w:t xml:space="preserve">. </w:t>
-      </w:r>
-      <w:proofErr w:type="gramStart"/>
-      <w:r>
-        <w:rPr>
-          <w:highlight w:val="yellow"/>
-          <w:lang w:val="en-US"/>
-        </w:rPr>
-        <w:t>method</w:t>
-      </w:r>
-      <w:proofErr w:type="gramEnd"/>
-      <w:r>
-        <w:rPr>
-          <w:highlight w:val="yellow"/>
-          <w:lang w:val="en-US"/>
-        </w:rPr>
-        <w:t xml:space="preserve"> = '</w:t>
-      </w:r>
-      <w:proofErr w:type="spellStart"/>
-      <w:r>
-        <w:rPr>
-          <w:highlight w:val="yellow"/>
-          <w:lang w:val="en-US"/>
-        </w:rPr>
-        <w:t>treebag</w:t>
-      </w:r>
-      <w:proofErr w:type="spellEnd"/>
-      <w:r>
-        <w:rPr>
-          <w:highlight w:val="yellow"/>
-          <w:lang w:val="en-US"/>
-        </w:rPr>
-        <w:t>'</w:t>
-      </w:r>
-      <w:r>
-        <w:rPr>
-          <w:highlight w:val="yellow"/>
-          <w:lang w:val="en-US"/>
-        </w:rPr>
-        <w:t xml:space="preserve">.  </w:t>
-      </w:r>
-      <w:r>
-        <w:rPr>
-          <w:highlight w:val="yellow"/>
-          <w:lang w:val="en-US"/>
-        </w:rPr>
-        <w:t>No Tuning Parameters</w:t>
+      <w:r>
+        <w:t>Сомнение</w:t>
+      </w:r>
+      <w:r>
+        <w:t xml:space="preserve"> </w:t>
+      </w:r>
+      <w:r>
+        <w:t>в</w:t>
+      </w:r>
+      <w:r>
+        <w:t xml:space="preserve"> </w:t>
+      </w:r>
+      <w:r>
+        <w:t>том</w:t>
+      </w:r>
+      <w:r>
+        <w:t xml:space="preserve">, </w:t>
+      </w:r>
+      <w:r>
+        <w:t>что</w:t>
+      </w:r>
+      <w:r>
+        <w:t xml:space="preserve"> </w:t>
+      </w:r>
+      <w:r>
+        <w:t>увеличится сдвиг, а этого не хочется.</w:t>
       </w:r>
     </w:p>
     <w:p>
@@ -1040,81 +858,18 @@
         </w:numPr>
       </w:pPr>
       <w:r>
-        <w:rPr>
-          <w:lang w:val="en-US"/>
-        </w:rPr>
+        <w:t>Оставить меньше параметров (</w:t>
+      </w:r>
+      <w:r>
+        <w:rPr>
+          <w:lang w:val="en-US"/>
+        </w:rPr>
+        <w:t>feature</w:t>
+      </w:r>
+      <w:r>
         <w:t xml:space="preserve"> </w:t>
       </w:r>
       <w:r>
-        <w:t>Регуляризация</w:t>
-      </w:r>
-      <w:r>
-        <w:rPr>
-          <w:lang w:val="en-US"/>
-        </w:rPr>
-        <w:t xml:space="preserve">. </w:t>
-      </w:r>
-      <w:r>
-        <w:t>Сомнение</w:t>
-      </w:r>
-      <w:r>
-        <w:rPr>
-          <w:lang w:val="en-US"/>
-        </w:rPr>
-        <w:t xml:space="preserve"> </w:t>
-      </w:r>
-      <w:r>
-        <w:t>в</w:t>
-      </w:r>
-      <w:r>
-        <w:rPr>
-          <w:lang w:val="en-US"/>
-        </w:rPr>
-        <w:t xml:space="preserve"> </w:t>
-      </w:r>
-      <w:r>
-        <w:t>том</w:t>
-      </w:r>
-      <w:r>
-        <w:rPr>
-          <w:lang w:val="en-US"/>
-        </w:rPr>
-        <w:t xml:space="preserve">, </w:t>
-      </w:r>
-      <w:r>
-        <w:t>что</w:t>
-      </w:r>
-      <w:r>
-        <w:rPr>
-          <w:lang w:val="en-US"/>
-        </w:rPr>
-        <w:t xml:space="preserve"> </w:t>
-      </w:r>
-      <w:r>
-        <w:t>увеличится сдвиг, а этого не хочется.</w:t>
-      </w:r>
-    </w:p>
-    <w:p>
-      <w:pPr>
-        <w:pStyle w:val="a3"/>
-        <w:numPr>
-          <w:ilvl w:val="2"/>
-          <w:numId w:val="1"/>
-        </w:numPr>
-      </w:pPr>
-      <w:r>
-        <w:t>Оставить меньше параметров (</w:t>
-      </w:r>
-      <w:r>
-        <w:rPr>
-          <w:lang w:val="en-US"/>
-        </w:rPr>
-        <w:t>feature</w:t>
-      </w:r>
-      <w:r>
-        <w:t xml:space="preserve"> </w:t>
-      </w:r>
-      <w:r>
         <w:rPr>
           <w:lang w:val="en-US"/>
         </w:rPr>
@@ -1156,13 +911,8 @@
           <w:numId w:val="1"/>
         </w:numPr>
       </w:pPr>
-      <w:proofErr w:type="spellStart"/>
-      <w:r>
-        <w:t>Категорийные</w:t>
-      </w:r>
-      <w:proofErr w:type="spellEnd"/>
-      <w:r>
-        <w:t xml:space="preserve"> параметры</w:t>
+      <w:r>
+        <w:t>Категорийные параметры</w:t>
       </w:r>
     </w:p>
     <w:p>
@@ -1174,13 +924,8 @@
         </w:numPr>
       </w:pPr>
       <w:r>
-        <w:t xml:space="preserve">Вставка пустых категорий – пропорционально </w:t>
-      </w:r>
-      <w:proofErr w:type="gramStart"/>
-      <w:r>
-        <w:t>существующим</w:t>
-      </w:r>
-      <w:proofErr w:type="gramEnd"/>
+        <w:t>Вставка пустых категорий – пропорционально существующим</w:t>
+      </w:r>
     </w:p>
     <w:p>
       <w:pPr>
@@ -1191,15 +936,7 @@
         </w:numPr>
       </w:pPr>
       <w:r>
-        <w:t xml:space="preserve">Разложить </w:t>
-      </w:r>
-      <w:proofErr w:type="spellStart"/>
-      <w:r>
-        <w:t>многокатегорийные</w:t>
-      </w:r>
-      <w:proofErr w:type="spellEnd"/>
-      <w:r>
-        <w:t xml:space="preserve"> переменные по малому числу категорий </w:t>
+        <w:t xml:space="preserve">Разложить многокатегорийные переменные по малому числу категорий </w:t>
       </w:r>
       <w:r>
         <w:t>(</w:t>
@@ -1210,15 +947,8 @@
       <w:r>
         <w:t xml:space="preserve">5 </w:t>
       </w:r>
-      <w:proofErr w:type="spellStart"/>
-      <w:proofErr w:type="gramStart"/>
-      <w:r>
-        <w:t>шт</w:t>
-      </w:r>
-      <w:proofErr w:type="spellEnd"/>
-      <w:proofErr w:type="gramEnd"/>
-      <w:r>
-        <w:t>)</w:t>
+      <w:r>
+        <w:t>шт)</w:t>
       </w:r>
     </w:p>
     <w:p>
@@ -1273,17 +1003,81 @@
           <w:ilvl w:val="0"/>
           <w:numId w:val="1"/>
         </w:numPr>
+      </w:pPr>
+      <w:r>
+        <w:rPr>
+          <w:lang w:val="en-US"/>
+        </w:rPr>
+        <w:t xml:space="preserve"> </w:t>
+      </w:r>
+      <w:r>
+        <w:t>Нелинейная нормализация числовых категорий</w:t>
+      </w:r>
+    </w:p>
+    <w:p>
+      <w:pPr>
+        <w:pStyle w:val="a3"/>
+        <w:numPr>
+          <w:ilvl w:val="1"/>
+          <w:numId w:val="1"/>
+        </w:numPr>
+      </w:pPr>
+      <w:r>
+        <w:rPr>
+          <w:lang w:val="en-US"/>
+        </w:rPr>
+        <w:t>(+) YeoJohnson + range</w:t>
+      </w:r>
+    </w:p>
+    <w:p>
+      <w:pPr>
+        <w:pStyle w:val="a3"/>
+        <w:numPr>
+          <w:ilvl w:val="1"/>
+          <w:numId w:val="1"/>
+        </w:numPr>
         <w:rPr>
           <w:highlight w:val="yellow"/>
         </w:rPr>
       </w:pPr>
-      <w:bookmarkStart w:id="0" w:name="_GoBack"/>
-      <w:bookmarkEnd w:id="0"/>
       <w:r>
         <w:rPr>
           <w:highlight w:val="yellow"/>
-        </w:rPr>
-        <w:t>Нелинейная нормализация числовых категорий</w:t>
+          <w:lang w:val="en-US"/>
+        </w:rPr>
+        <w:t>YeoJohnson (</w:t>
+      </w:r>
+      <w:r>
+        <w:rPr>
+          <w:highlight w:val="yellow"/>
+        </w:rPr>
+        <w:t xml:space="preserve">без </w:t>
+      </w:r>
+      <w:r>
+        <w:rPr>
+          <w:highlight w:val="yellow"/>
+          <w:lang w:val="en-US"/>
+        </w:rPr>
+        <w:t>range)</w:t>
+      </w:r>
+    </w:p>
+    <w:p>
+      <w:pPr>
+        <w:pStyle w:val="a3"/>
+        <w:numPr>
+          <w:ilvl w:val="1"/>
+          <w:numId w:val="1"/>
+        </w:numPr>
+        <w:rPr>
+          <w:highlight w:val="yellow"/>
+        </w:rPr>
+      </w:pPr>
+      <w:r>
+        <w:rPr>
+          <w:highlight w:val="yellow"/>
+          <w:lang w:val="en-US"/>
+        </w:rPr>
+        <w:t>tanh</w:t>
       </w:r>
     </w:p>
     <w:p>
@@ -1293,15 +1087,126 @@
           <w:ilvl w:val="0"/>
           <w:numId w:val="1"/>
         </w:numPr>
-      </w:pPr>
-      <w:proofErr w:type="spellStart"/>
+        <w:rPr>
+          <w:highlight w:val="yellow"/>
+        </w:rPr>
+      </w:pPr>
+    </w:p>
+    <w:p>
+      <w:pPr>
+        <w:pStyle w:val="a3"/>
+        <w:numPr>
+          <w:ilvl w:val="0"/>
+          <w:numId w:val="1"/>
+        </w:numPr>
+        <w:tabs>
+          <w:tab w:val="left" w:pos="916"/>
+          <w:tab w:val="left" w:pos="1832"/>
+          <w:tab w:val="left" w:pos="2748"/>
+          <w:tab w:val="left" w:pos="3664"/>
+          <w:tab w:val="left" w:pos="4580"/>
+          <w:tab w:val="left" w:pos="5496"/>
+          <w:tab w:val="left" w:pos="6412"/>
+          <w:tab w:val="left" w:pos="7328"/>
+          <w:tab w:val="left" w:pos="8244"/>
+          <w:tab w:val="left" w:pos="9160"/>
+          <w:tab w:val="left" w:pos="10076"/>
+          <w:tab w:val="left" w:pos="10992"/>
+          <w:tab w:val="left" w:pos="11908"/>
+          <w:tab w:val="left" w:pos="12824"/>
+          <w:tab w:val="left" w:pos="13740"/>
+          <w:tab w:val="left" w:pos="14656"/>
+        </w:tabs>
+        <w:spacing w:after="0" w:line="240" w:lineRule="auto"/>
+        <w:rPr>
+          <w:rFonts w:ascii="Courier New" w:eastAsia="Times New Roman" w:hAnsi="Courier New" w:cs="Courier New"/>
+          <w:sz w:val="20"/>
+          <w:szCs w:val="20"/>
+          <w:lang w:val="en-US" w:eastAsia="ru-RU"/>
+        </w:rPr>
+      </w:pPr>
+      <w:r>
+        <w:rPr>
+          <w:rFonts w:ascii="Courier New" w:eastAsia="Times New Roman" w:hAnsi="Courier New" w:cs="Courier New"/>
+          <w:sz w:val="20"/>
+          <w:szCs w:val="20"/>
+          <w:highlight w:val="yellow"/>
+          <w:lang w:val="en-US" w:eastAsia="ru-RU"/>
+        </w:rPr>
+        <w:t>#guided random forest (help RRF)</w:t>
+      </w:r>
+    </w:p>
+    <w:p>
+      <w:pPr>
+        <w:pStyle w:val="a3"/>
+        <w:numPr>
+          <w:ilvl w:val="0"/>
+          <w:numId w:val="1"/>
+        </w:numPr>
+      </w:pPr>
+      <w:r>
+        <w:t>Сквозная нормализация (объедин</w:t>
+      </w:r>
+      <w:r>
+        <w:t>ить</w:t>
+      </w:r>
+      <w:r>
+        <w:t xml:space="preserve"> тренировочный и тес товый датасеты)</w:t>
+      </w:r>
+    </w:p>
+    <w:p>
+      <w:pPr>
+        <w:pStyle w:val="a3"/>
+        <w:numPr>
+          <w:ilvl w:val="0"/>
+          <w:numId w:val="1"/>
+        </w:numPr>
+      </w:pPr>
+      <w:r>
+        <w:t xml:space="preserve">Построить модель на редкий класс, который плохо предсказывается </w:t>
+      </w:r>
+      <w:r>
+        <w:rPr>
+          <w:lang w:val="en-US"/>
+        </w:rPr>
+        <w:t>RF</w:t>
+      </w:r>
+      <w:r>
+        <w:t xml:space="preserve"> и добавить такую фичу в датасет на вход </w:t>
+      </w:r>
+      <w:r>
+        <w:rPr>
+          <w:lang w:val="en-US"/>
+        </w:rPr>
+        <w:t>RF</w:t>
+      </w:r>
+    </w:p>
+    <w:p>
+      <w:pPr>
+        <w:pStyle w:val="a3"/>
+        <w:ind w:left="360"/>
+      </w:pPr>
+    </w:p>
+    <w:p>
+      <w:pPr>
+        <w:pStyle w:val="a3"/>
+        <w:ind w:left="360"/>
+      </w:pPr>
+    </w:p>
+    <w:p>
+      <w:pPr>
+        <w:pStyle w:val="a3"/>
+        <w:numPr>
+          <w:ilvl w:val="0"/>
+          <w:numId w:val="1"/>
+        </w:numPr>
+      </w:pPr>
       <w:r>
         <w:rPr>
           <w:lang w:val="en-US"/>
         </w:rPr>
         <w:t>VarImp</w:t>
       </w:r>
-      <w:proofErr w:type="spellEnd"/>
     </w:p>
     <w:p>
       <w:pPr>
@@ -1343,6 +1248,21 @@
       <w:pPr>
         <w:pStyle w:val="a3"/>
         <w:numPr>
+          <w:ilvl w:val="2"/>
+          <w:numId w:val="1"/>
+        </w:numPr>
+      </w:pPr>
+      <w:r>
+        <w:rPr>
+          <w:lang w:val="en-US"/>
+        </w:rPr>
+        <w:t>Random Forest</w:t>
+      </w:r>
+    </w:p>
+    <w:p>
+      <w:pPr>
+        <w:pStyle w:val="a3"/>
+        <w:numPr>
           <w:ilvl w:val="0"/>
           <w:numId w:val="1"/>
         </w:numPr>
@@ -1366,21 +1286,7 @@
         <w:rPr>
           <w:lang w:val="en-US"/>
         </w:rPr>
-        <w:t xml:space="preserve">RSNNS, </w:t>
-      </w:r>
-      <w:proofErr w:type="spellStart"/>
-      <w:r>
-        <w:rPr>
-          <w:lang w:val="en-US"/>
-        </w:rPr>
-        <w:t>maxIter</w:t>
-      </w:r>
-      <w:proofErr w:type="spellEnd"/>
-      <w:r>
-        <w:rPr>
-          <w:lang w:val="en-US"/>
-        </w:rPr>
-        <w:t xml:space="preserve"> = 10 000</w:t>
+        <w:t>RSNNS, maxIter = 10 000</w:t>
       </w:r>
       <w:r>
         <w:t>.</w:t>
@@ -1394,25 +1300,21 @@
           <w:numId w:val="1"/>
         </w:numPr>
       </w:pPr>
-      <w:proofErr w:type="spellStart"/>
       <w:r>
         <w:rPr>
           <w:lang w:val="en-US"/>
         </w:rPr>
         <w:t>modSVM</w:t>
       </w:r>
-      <w:proofErr w:type="spellEnd"/>
       <w:r>
         <w:t xml:space="preserve">, </w:t>
       </w:r>
-      <w:proofErr w:type="spellStart"/>
       <w:r>
         <w:rPr>
           <w:lang w:val="en-US"/>
         </w:rPr>
         <w:t>TrainFull</w:t>
       </w:r>
-      <w:proofErr w:type="spellEnd"/>
       <w:r>
         <w:t xml:space="preserve">, </w:t>
       </w:r>
@@ -1434,25 +1336,21 @@
           <w:numId w:val="1"/>
         </w:numPr>
       </w:pPr>
-      <w:proofErr w:type="spellStart"/>
       <w:r>
         <w:rPr>
           <w:lang w:val="en-US"/>
         </w:rPr>
         <w:t>LogitBoost</w:t>
       </w:r>
-      <w:proofErr w:type="spellEnd"/>
       <w:r>
         <w:t xml:space="preserve">, </w:t>
       </w:r>
-      <w:proofErr w:type="spellStart"/>
       <w:r>
         <w:rPr>
           <w:lang w:val="en-US"/>
         </w:rPr>
         <w:t>allFeatures</w:t>
       </w:r>
-      <w:proofErr w:type="spellEnd"/>
     </w:p>
     <w:p>
       <w:pPr>
@@ -1474,9 +1372,54 @@
     </w:p>
     <w:p>
       <w:pPr>
-        <w:pStyle w:val="a3"/>
-        <w:ind w:left="792"/>
-      </w:pPr>
+        <w:pStyle w:val="1"/>
+      </w:pPr>
+      <w:r>
+        <w:lastRenderedPageBreak/>
+        <w:t>Выводы</w:t>
+      </w:r>
+    </w:p>
+    <w:p>
+      <w:pPr>
+        <w:pStyle w:val="a3"/>
+        <w:numPr>
+          <w:ilvl w:val="0"/>
+          <w:numId w:val="5"/>
+        </w:numPr>
+      </w:pPr>
+      <w:r>
+        <w:t>Начинать с простой модели (линейная регрессия, случайный лес)</w:t>
+      </w:r>
+    </w:p>
+    <w:p>
+      <w:pPr>
+        <w:pStyle w:val="a3"/>
+        <w:numPr>
+          <w:ilvl w:val="0"/>
+          <w:numId w:val="5"/>
+        </w:numPr>
+      </w:pPr>
+      <w:r>
+        <w:t xml:space="preserve">Не тратить время на </w:t>
+      </w:r>
+      <w:r>
+        <w:rPr>
+          <w:lang w:val="en-US"/>
+        </w:rPr>
+        <w:t>SVM</w:t>
+      </w:r>
+    </w:p>
+    <w:p>
+      <w:pPr>
+        <w:pStyle w:val="a3"/>
+        <w:numPr>
+          <w:ilvl w:val="0"/>
+          <w:numId w:val="5"/>
+        </w:numPr>
+      </w:pPr>
+      <w:r>
+        <w:t>Сразу тренировать нейросеть и смотреть, достаточно ли данных для нее. Если да, то тюнить ее.</w:t>
+      </w:r>
     </w:p>
     <w:sectPr>
       <w:pgSz w:w="11906" w:h="16838"/>
@@ -1491,6 +1434,95 @@
 <file path=word/numbering.xml><?xml version="1.0" encoding="utf-8"?>
 <w:numbering xmlns:wpc="http://schemas.microsoft.com/office/word/2010/wordprocessingCanvas" xmlns:mc="http://schemas.openxmlformats.org/markup-compatibility/2006" xmlns:o="urn:schemas-microsoft-com:office:office" xmlns:r="http://schemas.openxmlformats.org/officeDocument/2006/relationships" xmlns:m="http://schemas.openxmlformats.org/officeDocument/2006/math" xmlns:v="urn:schemas-microsoft-com:vml" xmlns:wp14="http://schemas.microsoft.com/office/word/2010/wordprocessingDrawing" xmlns:wp="http://schemas.openxmlformats.org/drawingml/2006/wordprocessingDrawing" xmlns:w10="urn:schemas-microsoft-com:office:word" xmlns:w="http://schemas.openxmlformats.org/wordprocessingml/2006/main" xmlns:w14="http://schemas.microsoft.com/office/word/2010/wordml" xmlns:wpg="http://schemas.microsoft.com/office/word/2010/wordprocessingGroup" xmlns:wpi="http://schemas.microsoft.com/office/word/2010/wordprocessingInk" xmlns:wne="http://schemas.microsoft.com/office/word/2006/wordml" xmlns:wps="http://schemas.microsoft.com/office/word/2010/wordprocessingShape" mc:Ignorable="w14 wp14">
   <w:abstractNum w:abstractNumId="0">
+    <w:nsid w:val="205101BC"/>
+    <w:multiLevelType w:val="hybridMultilevel"/>
+    <w:tmpl w:val="93D28B52"/>
+    <w:lvl w:ilvl="0" w:tplc="0419000F">
+      <w:start w:val="1"/>
+      <w:numFmt w:val="decimal"/>
+      <w:lvlText w:val="%1."/>
+      <w:lvlJc w:val="left"/>
+      <w:pPr>
+        <w:ind w:left="720" w:hanging="360"/>
+      </w:pPr>
+      <w:rPr>
+        <w:rFonts w:hint="default"/>
+      </w:rPr>
+    </w:lvl>
+    <w:lvl w:ilvl="1" w:tplc="04190019" w:tentative="1">
+      <w:start w:val="1"/>
+      <w:numFmt w:val="lowerLetter"/>
+      <w:lvlText w:val="%2."/>
+      <w:lvlJc w:val="left"/>
+      <w:pPr>
+        <w:ind w:left="1440" w:hanging="360"/>
+      </w:pPr>
+    </w:lvl>
+    <w:lvl w:ilvl="2" w:tplc="0419001B" w:tentative="1">
+      <w:start w:val="1"/>
+      <w:numFmt w:val="lowerRoman"/>
+      <w:lvlText w:val="%3."/>
+      <w:lvlJc w:val="right"/>
+      <w:pPr>
+        <w:ind w:left="2160" w:hanging="180"/>
+      </w:pPr>
+    </w:lvl>
+    <w:lvl w:ilvl="3" w:tplc="0419000F" w:tentative="1">
+      <w:start w:val="1"/>
+      <w:numFmt w:val="decimal"/>
+      <w:lvlText w:val="%4."/>
+      <w:lvlJc w:val="left"/>
+      <w:pPr>
+        <w:ind w:left="2880" w:hanging="360"/>
+      </w:pPr>
+    </w:lvl>
+    <w:lvl w:ilvl="4" w:tplc="04190019" w:tentative="1">
+      <w:start w:val="1"/>
+      <w:numFmt w:val="lowerLetter"/>
+      <w:lvlText w:val="%5."/>
+      <w:lvlJc w:val="left"/>
+      <w:pPr>
+        <w:ind w:left="3600" w:hanging="360"/>
+      </w:pPr>
+    </w:lvl>
+    <w:lvl w:ilvl="5" w:tplc="0419001B" w:tentative="1">
+      <w:start w:val="1"/>
+      <w:numFmt w:val="lowerRoman"/>
+      <w:lvlText w:val="%6."/>
+      <w:lvlJc w:val="right"/>
+      <w:pPr>
+        <w:ind w:left="4320" w:hanging="180"/>
+      </w:pPr>
+    </w:lvl>
+    <w:lvl w:ilvl="6" w:tplc="0419000F" w:tentative="1">
+      <w:start w:val="1"/>
+      <w:numFmt w:val="decimal"/>
+      <w:lvlText w:val="%7."/>
+      <w:lvlJc w:val="left"/>
+      <w:pPr>
+        <w:ind w:left="5040" w:hanging="360"/>
+      </w:pPr>
+    </w:lvl>
+    <w:lvl w:ilvl="7" w:tplc="04190019" w:tentative="1">
+      <w:start w:val="1"/>
+      <w:numFmt w:val="lowerLetter"/>
+      <w:lvlText w:val="%8."/>
+      <w:lvlJc w:val="left"/>
+      <w:pPr>
+        <w:ind w:left="5760" w:hanging="360"/>
+      </w:pPr>
+    </w:lvl>
+    <w:lvl w:ilvl="8" w:tplc="0419001B" w:tentative="1">
+      <w:start w:val="1"/>
+      <w:numFmt w:val="lowerRoman"/>
+      <w:lvlText w:val="%9."/>
+      <w:lvlJc w:val="right"/>
+      <w:pPr>
+        <w:ind w:left="6480" w:hanging="180"/>
+      </w:pPr>
+    </w:lvl>
+  </w:abstractNum>
+  <w:abstractNum w:abstractNumId="1">
     <w:nsid w:val="2E064A24"/>
     <w:multiLevelType w:val="hybridMultilevel"/>
     <w:tmpl w:val="1DC0CC4A"/>
@@ -1603,7 +1635,7 @@
       </w:rPr>
     </w:lvl>
   </w:abstractNum>
-  <w:abstractNum w:abstractNumId="1">
+  <w:abstractNum w:abstractNumId="2">
     <w:nsid w:val="34CA75D2"/>
     <w:multiLevelType w:val="hybridMultilevel"/>
     <w:tmpl w:val="AE14ACD0"/>
@@ -1716,7 +1748,7 @@
       </w:rPr>
     </w:lvl>
   </w:abstractNum>
-  <w:abstractNum w:abstractNumId="2">
+  <w:abstractNum w:abstractNumId="3">
     <w:nsid w:val="46D06A4D"/>
     <w:multiLevelType w:val="multilevel"/>
     <w:tmpl w:val="0419001F"/>
@@ -1802,7 +1834,7 @@
       </w:pPr>
     </w:lvl>
   </w:abstractNum>
-  <w:abstractNum w:abstractNumId="3">
+  <w:abstractNum w:abstractNumId="4">
     <w:nsid w:val="55B25C82"/>
     <w:multiLevelType w:val="hybridMultilevel"/>
     <w:tmpl w:val="66D68A02"/>
@@ -1916,16 +1948,19 @@
     </w:lvl>
   </w:abstractNum>
   <w:num w:numId="1">
+    <w:abstractNumId w:val="3"/>
+  </w:num>
+  <w:num w:numId="2">
+    <w:abstractNumId w:val="1"/>
+  </w:num>
+  <w:num w:numId="3">
     <w:abstractNumId w:val="2"/>
   </w:num>
-  <w:num w:numId="2">
+  <w:num w:numId="4">
+    <w:abstractNumId w:val="4"/>
+  </w:num>
+  <w:num w:numId="5">
     <w:abstractNumId w:val="0"/>
-  </w:num>
-  <w:num w:numId="3">
-    <w:abstractNumId w:val="1"/>
-  </w:num>
-  <w:num w:numId="4">
-    <w:abstractNumId w:val="3"/>
   </w:num>
 </w:numbering>
 </file>
@@ -2246,6 +2281,56 @@
       <w:u w:val="single"/>
     </w:rPr>
   </w:style>
+  <w:style w:type="paragraph" w:styleId="HTML">
+    <w:name w:val="HTML Preformatted"/>
+    <w:basedOn w:val="a"/>
+    <w:link w:val="HTML0"/>
+    <w:uiPriority w:val="99"/>
+    <w:semiHidden/>
+    <w:unhideWhenUsed/>
+    <w:rsid w:val="00630174"/>
+    <w:pPr>
+      <w:tabs>
+        <w:tab w:val="left" w:pos="916"/>
+        <w:tab w:val="left" w:pos="1832"/>
+        <w:tab w:val="left" w:pos="2748"/>
+        <w:tab w:val="left" w:pos="3664"/>
+        <w:tab w:val="left" w:pos="4580"/>
+        <w:tab w:val="left" w:pos="5496"/>
+        <w:tab w:val="left" w:pos="6412"/>
+        <w:tab w:val="left" w:pos="7328"/>
+        <w:tab w:val="left" w:pos="8244"/>
+        <w:tab w:val="left" w:pos="9160"/>
+        <w:tab w:val="left" w:pos="10076"/>
+        <w:tab w:val="left" w:pos="10992"/>
+        <w:tab w:val="left" w:pos="11908"/>
+        <w:tab w:val="left" w:pos="12824"/>
+        <w:tab w:val="left" w:pos="13740"/>
+        <w:tab w:val="left" w:pos="14656"/>
+      </w:tabs>
+      <w:spacing w:after="0" w:line="240" w:lineRule="auto"/>
+    </w:pPr>
+    <w:rPr>
+      <w:rFonts w:ascii="Courier New" w:eastAsia="Times New Roman" w:hAnsi="Courier New" w:cs="Courier New"/>
+      <w:sz w:val="20"/>
+      <w:szCs w:val="20"/>
+      <w:lang w:eastAsia="ru-RU"/>
+    </w:rPr>
+  </w:style>
+  <w:style w:type="character" w:customStyle="1" w:styleId="HTML0">
+    <w:name w:val="Стандартный HTML Знак"/>
+    <w:basedOn w:val="a0"/>
+    <w:link w:val="HTML"/>
+    <w:uiPriority w:val="99"/>
+    <w:semiHidden/>
+    <w:rsid w:val="00630174"/>
+    <w:rPr>
+      <w:rFonts w:ascii="Courier New" w:eastAsia="Times New Roman" w:hAnsi="Courier New" w:cs="Courier New"/>
+      <w:sz w:val="20"/>
+      <w:szCs w:val="20"/>
+      <w:lang w:eastAsia="ru-RU"/>
+    </w:rPr>
+  </w:style>
 </w:styles>
 </file>
 
@@ -2565,6 +2650,56 @@
       <w:u w:val="single"/>
     </w:rPr>
   </w:style>
+  <w:style w:type="paragraph" w:styleId="HTML">
+    <w:name w:val="HTML Preformatted"/>
+    <w:basedOn w:val="a"/>
+    <w:link w:val="HTML0"/>
+    <w:uiPriority w:val="99"/>
+    <w:semiHidden/>
+    <w:unhideWhenUsed/>
+    <w:rsid w:val="00630174"/>
+    <w:pPr>
+      <w:tabs>
+        <w:tab w:val="left" w:pos="916"/>
+        <w:tab w:val="left" w:pos="1832"/>
+        <w:tab w:val="left" w:pos="2748"/>
+        <w:tab w:val="left" w:pos="3664"/>
+        <w:tab w:val="left" w:pos="4580"/>
+        <w:tab w:val="left" w:pos="5496"/>
+        <w:tab w:val="left" w:pos="6412"/>
+        <w:tab w:val="left" w:pos="7328"/>
+        <w:tab w:val="left" w:pos="8244"/>
+        <w:tab w:val="left" w:pos="9160"/>
+        <w:tab w:val="left" w:pos="10076"/>
+        <w:tab w:val="left" w:pos="10992"/>
+        <w:tab w:val="left" w:pos="11908"/>
+        <w:tab w:val="left" w:pos="12824"/>
+        <w:tab w:val="left" w:pos="13740"/>
+        <w:tab w:val="left" w:pos="14656"/>
+      </w:tabs>
+      <w:spacing w:after="0" w:line="240" w:lineRule="auto"/>
+    </w:pPr>
+    <w:rPr>
+      <w:rFonts w:ascii="Courier New" w:eastAsia="Times New Roman" w:hAnsi="Courier New" w:cs="Courier New"/>
+      <w:sz w:val="20"/>
+      <w:szCs w:val="20"/>
+      <w:lang w:eastAsia="ru-RU"/>
+    </w:rPr>
+  </w:style>
+  <w:style w:type="character" w:customStyle="1" w:styleId="HTML0">
+    <w:name w:val="Стандартный HTML Знак"/>
+    <w:basedOn w:val="a0"/>
+    <w:link w:val="HTML"/>
+    <w:uiPriority w:val="99"/>
+    <w:semiHidden/>
+    <w:rsid w:val="00630174"/>
+    <w:rPr>
+      <w:rFonts w:ascii="Courier New" w:eastAsia="Times New Roman" w:hAnsi="Courier New" w:cs="Courier New"/>
+      <w:sz w:val="20"/>
+      <w:szCs w:val="20"/>
+      <w:lang w:eastAsia="ru-RU"/>
+    </w:rPr>
+  </w:style>
 </w:styles>
 </file>
 

--- a/documentation/Журнал исследования.docx
+++ b/documentation/Журнал исследования.docx
@@ -22,15 +22,28 @@
           <w:lang w:val="en-US"/>
         </w:rPr>
       </w:pPr>
-      <w:r>
-        <w:t>nTree=100</w:t>
-      </w:r>
-      <w:r>
-        <w:rPr>
-          <w:lang w:val="en-US"/>
-        </w:rPr>
-        <w:t>, TrainFull</w:t>
-      </w:r>
+      <w:proofErr w:type="spellStart"/>
+      <w:r>
+        <w:t>nTree</w:t>
+      </w:r>
+      <w:proofErr w:type="spellEnd"/>
+      <w:r>
+        <w:t>=100</w:t>
+      </w:r>
+      <w:r>
+        <w:rPr>
+          <w:lang w:val="en-US"/>
+        </w:rPr>
+        <w:t xml:space="preserve">, </w:t>
+      </w:r>
+      <w:proofErr w:type="spellStart"/>
+      <w:r>
+        <w:rPr>
+          <w:lang w:val="en-US"/>
+        </w:rPr>
+        <w:t>TrainFull</w:t>
+      </w:r>
+      <w:proofErr w:type="spellEnd"/>
     </w:p>
     <w:p>
       <w:pPr>
@@ -192,11 +205,19 @@
           <w:lang w:val="en-US"/>
         </w:rPr>
       </w:pPr>
-      <w:r>
-        <w:rPr>
-          <w:lang w:val="en-US"/>
-        </w:rPr>
-        <w:t>trials = 60.</w:t>
+      <w:proofErr w:type="gramStart"/>
+      <w:r>
+        <w:rPr>
+          <w:lang w:val="en-US"/>
+        </w:rPr>
+        <w:t>trials</w:t>
+      </w:r>
+      <w:proofErr w:type="gramEnd"/>
+      <w:r>
+        <w:rPr>
+          <w:lang w:val="en-US"/>
+        </w:rPr>
+        <w:t xml:space="preserve"> = 60.</w:t>
       </w:r>
     </w:p>
     <w:p>
@@ -293,7 +314,49 @@
         <w:rPr>
           <w:lang w:val="en-US"/>
         </w:rPr>
-        <w:t># 11255, IF1, maxIter=1500, 8 min, erorrs, size=6, acc= 51.75%</w:t>
+        <w:t xml:space="preserve"># 11255, IF1, </w:t>
+      </w:r>
+      <w:proofErr w:type="spellStart"/>
+      <w:r>
+        <w:rPr>
+          <w:lang w:val="en-US"/>
+        </w:rPr>
+        <w:t>maxIter</w:t>
+      </w:r>
+      <w:proofErr w:type="spellEnd"/>
+      <w:r>
+        <w:rPr>
+          <w:lang w:val="en-US"/>
+        </w:rPr>
+        <w:t xml:space="preserve">=1500, 8 min, </w:t>
+      </w:r>
+      <w:proofErr w:type="spellStart"/>
+      <w:r>
+        <w:rPr>
+          <w:lang w:val="en-US"/>
+        </w:rPr>
+        <w:t>erorrs</w:t>
+      </w:r>
+      <w:proofErr w:type="spellEnd"/>
+      <w:r>
+        <w:rPr>
+          <w:lang w:val="en-US"/>
+        </w:rPr>
+        <w:t xml:space="preserve">, size=6, </w:t>
+      </w:r>
+      <w:proofErr w:type="spellStart"/>
+      <w:r>
+        <w:rPr>
+          <w:lang w:val="en-US"/>
+        </w:rPr>
+        <w:t>acc</w:t>
+      </w:r>
+      <w:proofErr w:type="spellEnd"/>
+      <w:r>
+        <w:rPr>
+          <w:lang w:val="en-US"/>
+        </w:rPr>
+        <w:t>= 51.75%</w:t>
       </w:r>
     </w:p>
     <w:p>
@@ -363,13 +426,311 @@
         <w:t>Можно увеличивать число итераций!</w:t>
       </w:r>
     </w:p>
+    <w:p/>
+    <w:p>
+      <w:r>
+        <w:t xml:space="preserve">На нормализованном наборе данных </w:t>
+      </w:r>
+      <w:r>
+        <w:rPr>
+          <w:lang w:val="en-US"/>
+        </w:rPr>
+        <w:t>CMSS</w:t>
+      </w:r>
+      <w:r>
+        <w:t xml:space="preserve">, </w:t>
+      </w:r>
+      <w:r>
+        <w:rPr>
+          <w:lang w:val="en-US"/>
+        </w:rPr>
+        <w:t>IF</w:t>
+      </w:r>
+      <w:r>
+        <w:t>3</w:t>
+      </w:r>
+      <w:r>
+        <w:t>, 100 000 итераций</w:t>
+      </w:r>
+      <w:r>
+        <w:t>:</w:t>
+      </w:r>
+    </w:p>
+    <w:p>
+      <w:r>
+        <w:rPr>
+          <w:noProof/>
+          <w:lang w:eastAsia="ru-RU"/>
+        </w:rPr>
+        <w:drawing>
+          <wp:inline distT="0" distB="0" distL="0" distR="0">
+            <wp:extent cx="2790825" cy="2298064"/>
+            <wp:effectExtent l="0" t="0" r="0" b="7620"/>
+            <wp:docPr id="2" name="Рисунок 2" descr="C:\Downloads\plot.png"/>
+            <wp:cNvGraphicFramePr>
+              <a:graphicFrameLocks xmlns:a="http://schemas.openxmlformats.org/drawingml/2006/main" noChangeAspect="1"/>
+            </wp:cNvGraphicFramePr>
+            <a:graphic xmlns:a="http://schemas.openxmlformats.org/drawingml/2006/main">
+              <a:graphicData uri="http://schemas.openxmlformats.org/drawingml/2006/picture">
+                <pic:pic xmlns:pic="http://schemas.openxmlformats.org/drawingml/2006/picture">
+                  <pic:nvPicPr>
+                    <pic:cNvPr id="0" name="Picture 1" descr="C:\Downloads\plot.png"/>
+                    <pic:cNvPicPr>
+                      <a:picLocks noChangeAspect="1" noChangeArrowheads="1"/>
+                    </pic:cNvPicPr>
+                  </pic:nvPicPr>
+                  <pic:blipFill>
+                    <a:blip r:embed="rId9" cstate="print">
+                      <a:extLst>
+                        <a:ext uri="{28A0092B-C50C-407E-A947-70E740481C1C}">
+                          <a14:useLocalDpi xmlns:a14="http://schemas.microsoft.com/office/drawing/2010/main" val="0"/>
+                        </a:ext>
+                      </a:extLst>
+                    </a:blip>
+                    <a:srcRect/>
+                    <a:stretch>
+                      <a:fillRect/>
+                    </a:stretch>
+                  </pic:blipFill>
+                  <pic:spPr bwMode="auto">
+                    <a:xfrm>
+                      <a:off x="0" y="0"/>
+                      <a:ext cx="2791946" cy="2298987"/>
+                    </a:xfrm>
+                    <a:prstGeom prst="rect">
+                      <a:avLst/>
+                    </a:prstGeom>
+                    <a:noFill/>
+                    <a:ln>
+                      <a:noFill/>
+                    </a:ln>
+                  </pic:spPr>
+                </pic:pic>
+              </a:graphicData>
+            </a:graphic>
+          </wp:inline>
+        </w:drawing>
+      </w:r>
+      <w:r>
+        <w:rPr>
+          <w:noProof/>
+          <w:lang w:eastAsia="ru-RU"/>
+        </w:rPr>
+        <w:drawing>
+          <wp:inline distT="0" distB="0" distL="0" distR="0" wp14:anchorId="3213D36C" wp14:editId="3DA29939">
+            <wp:extent cx="2660501" cy="2190750"/>
+            <wp:effectExtent l="0" t="0" r="6985" b="0"/>
+            <wp:docPr id="6" name="Рисунок 6" descr="C:\Downloads\plot.png"/>
+            <wp:cNvGraphicFramePr>
+              <a:graphicFrameLocks xmlns:a="http://schemas.openxmlformats.org/drawingml/2006/main" noChangeAspect="1"/>
+            </wp:cNvGraphicFramePr>
+            <a:graphic xmlns:a="http://schemas.openxmlformats.org/drawingml/2006/main">
+              <a:graphicData uri="http://schemas.openxmlformats.org/drawingml/2006/picture">
+                <pic:pic xmlns:pic="http://schemas.openxmlformats.org/drawingml/2006/picture">
+                  <pic:nvPicPr>
+                    <pic:cNvPr id="0" name="Picture 7" descr="C:\Downloads\plot.png"/>
+                    <pic:cNvPicPr>
+                      <a:picLocks noChangeAspect="1" noChangeArrowheads="1"/>
+                    </pic:cNvPicPr>
+                  </pic:nvPicPr>
+                  <pic:blipFill>
+                    <a:blip r:embed="rId10" cstate="print">
+                      <a:extLst>
+                        <a:ext uri="{28A0092B-C50C-407E-A947-70E740481C1C}">
+                          <a14:useLocalDpi xmlns:a14="http://schemas.microsoft.com/office/drawing/2010/main" val="0"/>
+                        </a:ext>
+                      </a:extLst>
+                    </a:blip>
+                    <a:srcRect/>
+                    <a:stretch>
+                      <a:fillRect/>
+                    </a:stretch>
+                  </pic:blipFill>
+                  <pic:spPr bwMode="auto">
+                    <a:xfrm>
+                      <a:off x="0" y="0"/>
+                      <a:ext cx="2660501" cy="2190750"/>
+                    </a:xfrm>
+                    <a:prstGeom prst="rect">
+                      <a:avLst/>
+                    </a:prstGeom>
+                    <a:noFill/>
+                    <a:ln>
+                      <a:noFill/>
+                    </a:ln>
+                  </pic:spPr>
+                </pic:pic>
+              </a:graphicData>
+            </a:graphic>
+          </wp:inline>
+        </w:drawing>
+      </w:r>
+    </w:p>
+    <w:p>
+      <w:r>
+        <w:t xml:space="preserve">На нормализованном наборе </w:t>
+      </w:r>
+      <w:r>
+        <w:rPr>
+          <w:lang w:val="en-US"/>
+        </w:rPr>
+        <w:t>CMYJR</w:t>
+      </w:r>
+      <w:r>
+        <w:t xml:space="preserve">, </w:t>
+      </w:r>
+      <w:r>
+        <w:rPr>
+          <w:lang w:val="en-US"/>
+        </w:rPr>
+        <w:t>IF</w:t>
+      </w:r>
+      <w:r>
+        <w:t>3, 10</w:t>
+      </w:r>
+      <w:r>
+        <w:t> </w:t>
+      </w:r>
+      <w:r>
+        <w:t>000</w:t>
+      </w:r>
+      <w:r>
+        <w:t xml:space="preserve"> итераций</w:t>
+      </w:r>
+      <w:r>
+        <w:t xml:space="preserve">, </w:t>
+      </w:r>
+      <w:r>
+        <w:rPr>
+          <w:color w:val="00B050"/>
+        </w:rPr>
+        <w:t>лучше предыдущего</w:t>
+      </w:r>
+      <w:r>
+        <w:t>:</w:t>
+      </w:r>
+    </w:p>
+    <w:p>
+      <w:r>
+        <w:rPr>
+          <w:noProof/>
+          <w:lang w:eastAsia="ru-RU"/>
+        </w:rPr>
+        <w:drawing>
+          <wp:inline distT="0" distB="0" distL="0" distR="0">
+            <wp:extent cx="2556395" cy="2105025"/>
+            <wp:effectExtent l="0" t="0" r="0" b="0"/>
+            <wp:docPr id="7" name="Рисунок 7" descr="C:\Downloads\plot.png"/>
+            <wp:cNvGraphicFramePr>
+              <a:graphicFrameLocks xmlns:a="http://schemas.openxmlformats.org/drawingml/2006/main" noChangeAspect="1"/>
+            </wp:cNvGraphicFramePr>
+            <a:graphic xmlns:a="http://schemas.openxmlformats.org/drawingml/2006/main">
+              <a:graphicData uri="http://schemas.openxmlformats.org/drawingml/2006/picture">
+                <pic:pic xmlns:pic="http://schemas.openxmlformats.org/drawingml/2006/picture">
+                  <pic:nvPicPr>
+                    <pic:cNvPr id="0" name="Picture 8" descr="C:\Downloads\plot.png"/>
+                    <pic:cNvPicPr>
+                      <a:picLocks noChangeAspect="1" noChangeArrowheads="1"/>
+                    </pic:cNvPicPr>
+                  </pic:nvPicPr>
+                  <pic:blipFill>
+                    <a:blip r:embed="rId11" cstate="print">
+                      <a:extLst>
+                        <a:ext uri="{28A0092B-C50C-407E-A947-70E740481C1C}">
+                          <a14:useLocalDpi xmlns:a14="http://schemas.microsoft.com/office/drawing/2010/main" val="0"/>
+                        </a:ext>
+                      </a:extLst>
+                    </a:blip>
+                    <a:srcRect/>
+                    <a:stretch>
+                      <a:fillRect/>
+                    </a:stretch>
+                  </pic:blipFill>
+                  <pic:spPr bwMode="auto">
+                    <a:xfrm>
+                      <a:off x="0" y="0"/>
+                      <a:ext cx="2556395" cy="2105025"/>
+                    </a:xfrm>
+                    <a:prstGeom prst="rect">
+                      <a:avLst/>
+                    </a:prstGeom>
+                    <a:noFill/>
+                    <a:ln>
+                      <a:noFill/>
+                    </a:ln>
+                  </pic:spPr>
+                </pic:pic>
+              </a:graphicData>
+            </a:graphic>
+          </wp:inline>
+        </w:drawing>
+      </w:r>
+      <w:r>
+        <w:rPr>
+          <w:noProof/>
+          <w:lang w:eastAsia="ru-RU"/>
+        </w:rPr>
+        <w:drawing>
+          <wp:inline distT="0" distB="0" distL="0" distR="0">
+            <wp:extent cx="2628900" cy="2164728"/>
+            <wp:effectExtent l="0" t="0" r="0" b="6985"/>
+            <wp:docPr id="9" name="Рисунок 9" descr="C:\Downloads\plot.png"/>
+            <wp:cNvGraphicFramePr>
+              <a:graphicFrameLocks xmlns:a="http://schemas.openxmlformats.org/drawingml/2006/main" noChangeAspect="1"/>
+            </wp:cNvGraphicFramePr>
+            <a:graphic xmlns:a="http://schemas.openxmlformats.org/drawingml/2006/main">
+              <a:graphicData uri="http://schemas.openxmlformats.org/drawingml/2006/picture">
+                <pic:pic xmlns:pic="http://schemas.openxmlformats.org/drawingml/2006/picture">
+                  <pic:nvPicPr>
+                    <pic:cNvPr id="0" name="Picture 9" descr="C:\Downloads\plot.png"/>
+                    <pic:cNvPicPr>
+                      <a:picLocks noChangeAspect="1" noChangeArrowheads="1"/>
+                    </pic:cNvPicPr>
+                  </pic:nvPicPr>
+                  <pic:blipFill>
+                    <a:blip r:embed="rId12" cstate="print">
+                      <a:extLst>
+                        <a:ext uri="{28A0092B-C50C-407E-A947-70E740481C1C}">
+                          <a14:useLocalDpi xmlns:a14="http://schemas.microsoft.com/office/drawing/2010/main" val="0"/>
+                        </a:ext>
+                      </a:extLst>
+                    </a:blip>
+                    <a:srcRect/>
+                    <a:stretch>
+                      <a:fillRect/>
+                    </a:stretch>
+                  </pic:blipFill>
+                  <pic:spPr bwMode="auto">
+                    <a:xfrm>
+                      <a:off x="0" y="0"/>
+                      <a:ext cx="2628900" cy="2164728"/>
+                    </a:xfrm>
+                    <a:prstGeom prst="rect">
+                      <a:avLst/>
+                    </a:prstGeom>
+                    <a:noFill/>
+                    <a:ln>
+                      <a:noFill/>
+                    </a:ln>
+                  </pic:spPr>
+                </pic:pic>
+              </a:graphicData>
+            </a:graphic>
+          </wp:inline>
+        </w:drawing>
+      </w:r>
+    </w:p>
+    <w:p/>
     <w:p>
       <w:pPr>
         <w:pStyle w:val="1"/>
       </w:pPr>
-      <w:r>
+      <w:proofErr w:type="spellStart"/>
+      <w:r>
+        <w:lastRenderedPageBreak/>
         <w:t>Nnet</w:t>
       </w:r>
+      <w:proofErr w:type="spellEnd"/>
     </w:p>
     <w:p/>
     <w:p>
@@ -380,8 +741,13 @@
           <w:numId w:val="3"/>
         </w:numPr>
       </w:pPr>
-      <w:r>
-        <w:t>maxit = 500,</w:t>
+      <w:proofErr w:type="spellStart"/>
+      <w:r>
+        <w:t>maxit</w:t>
+      </w:r>
+      <w:proofErr w:type="spellEnd"/>
+      <w:r>
+        <w:t xml:space="preserve"> = 500,</w:t>
       </w:r>
     </w:p>
     <w:p>
@@ -392,8 +758,13 @@
           <w:numId w:val="3"/>
         </w:numPr>
       </w:pPr>
-      <w:r>
-        <w:t>size = 8,</w:t>
+      <w:proofErr w:type="spellStart"/>
+      <w:r>
+        <w:t>size</w:t>
+      </w:r>
+      <w:proofErr w:type="spellEnd"/>
+      <w:r>
+        <w:t xml:space="preserve"> = 8,</w:t>
       </w:r>
     </w:p>
     <w:p>
@@ -404,8 +775,13 @@
           <w:numId w:val="3"/>
         </w:numPr>
       </w:pPr>
-      <w:r>
-        <w:t>decay = 10^{-4}.</w:t>
+      <w:proofErr w:type="spellStart"/>
+      <w:r>
+        <w:t>decay</w:t>
+      </w:r>
+      <w:proofErr w:type="spellEnd"/>
+      <w:r>
+        <w:t xml:space="preserve"> = 10^{-4}.</w:t>
       </w:r>
     </w:p>
     <w:p>
@@ -437,7 +813,7 @@
                     </pic:cNvPicPr>
                   </pic:nvPicPr>
                   <pic:blipFill>
-                    <a:blip r:embed="rId9" cstate="print">
+                    <a:blip r:embed="rId13" cstate="print">
                       <a:extLst>
                         <a:ext uri="{28A0092B-C50C-407E-A947-70E740481C1C}">
                           <a14:useLocalDpi xmlns:a14="http://schemas.microsoft.com/office/drawing/2010/main" val="0"/>
@@ -493,8 +869,13 @@
         <w:t xml:space="preserve"> </w:t>
       </w:r>
       <w:r>
-        <w:t>Странно, что настолько сильно, что-то тут не так..</w:t>
-      </w:r>
+        <w:t>Странно, что настолько сильно, что-то тут не так</w:t>
+      </w:r>
+      <w:proofErr w:type="gramStart"/>
+      <w:r>
+        <w:t>..</w:t>
+      </w:r>
+      <w:proofErr w:type="gramEnd"/>
     </w:p>
     <w:p>
       <w:pPr>
@@ -528,7 +909,6 @@
         <w:rPr>
           <w:lang w:val="en-US"/>
         </w:rPr>
-        <w:lastRenderedPageBreak/>
         <w:t>TODO</w:t>
       </w:r>
       <w:r>
@@ -543,9 +923,11 @@
           <w:numId w:val="1"/>
         </w:numPr>
       </w:pPr>
+      <w:proofErr w:type="spellStart"/>
       <w:r>
         <w:t>Нейросети</w:t>
       </w:r>
+      <w:proofErr w:type="spellEnd"/>
     </w:p>
     <w:p>
       <w:pPr>
@@ -603,12 +985,14 @@
       <w:r>
         <w:t xml:space="preserve">Взять </w:t>
       </w:r>
+      <w:proofErr w:type="spellStart"/>
       <w:r>
         <w:rPr>
           <w:lang w:val="en-US"/>
         </w:rPr>
         <w:t>VarImp</w:t>
       </w:r>
+      <w:proofErr w:type="spellEnd"/>
       <w:r>
         <w:t xml:space="preserve"> </w:t>
       </w:r>
@@ -631,7 +1015,15 @@
         <w:t xml:space="preserve"> </w:t>
       </w:r>
       <w:r>
-        <w:t>потренировать нейросети на существенных переменных</w:t>
+        <w:t xml:space="preserve">потренировать </w:t>
+      </w:r>
+      <w:proofErr w:type="spellStart"/>
+      <w:r>
+        <w:t>нейросети</w:t>
+      </w:r>
+      <w:proofErr w:type="spellEnd"/>
+      <w:r>
+        <w:t xml:space="preserve"> на существенных переменных</w:t>
       </w:r>
     </w:p>
     <w:p>
@@ -643,78 +1035,532 @@
         </w:numPr>
       </w:pPr>
       <w:r>
+        <w:t>(+)</w:t>
+      </w:r>
+      <w:r>
         <w:rPr>
           <w:highlight w:val="yellow"/>
         </w:rPr>
+        <w:t xml:space="preserve"> </w:t>
+      </w:r>
+      <w:r>
+        <w:t xml:space="preserve">Попробовать </w:t>
+      </w:r>
+      <w:proofErr w:type="spellStart"/>
+      <w:r>
+        <w:rPr>
+          <w:lang w:val="en-US"/>
+        </w:rPr>
+        <w:t>nnet</w:t>
+      </w:r>
+      <w:proofErr w:type="spellEnd"/>
+      <w:r>
+        <w:t xml:space="preserve"> на 10 000 итерациях и большем числе нейронов</w:t>
+      </w:r>
+      <w:r>
+        <w:t xml:space="preserve"> при </w:t>
+      </w:r>
+      <w:r>
+        <w:rPr>
+          <w:lang w:val="en-US"/>
+        </w:rPr>
+        <w:t>IF</w:t>
+      </w:r>
+      <w:r>
+        <w:t>3</w:t>
+      </w:r>
+      <w:r>
+        <w:t>.</w:t>
+      </w:r>
+      <w:r>
+        <w:t xml:space="preserve"> </w:t>
+      </w:r>
+      <w:r>
+        <w:t>Дает небольшой прирост точности (</w:t>
+      </w:r>
+      <w:r>
+        <w:rPr>
+          <w:lang w:val="en-US"/>
+        </w:rPr>
+        <w:t>~</w:t>
+      </w:r>
+      <w:r>
+        <w:t>0,5%)</w:t>
+      </w:r>
+    </w:p>
+    <w:p>
+      <w:pPr>
+        <w:pStyle w:val="a3"/>
+        <w:numPr>
+          <w:ilvl w:val="1"/>
+          <w:numId w:val="1"/>
+        </w:numPr>
+      </w:pPr>
+      <w:r>
         <w:t xml:space="preserve">(+) </w:t>
       </w:r>
       <w:r>
-        <w:t xml:space="preserve">Попробовать </w:t>
-      </w:r>
-      <w:r>
-        <w:rPr>
-          <w:lang w:val="en-US"/>
-        </w:rPr>
-        <w:t>nnet</w:t>
-      </w:r>
-      <w:r>
-        <w:t xml:space="preserve"> на 10 000 итерациях и большем числе нейронов</w:t>
-      </w:r>
-      <w:r>
-        <w:t xml:space="preserve"> при </w:t>
-      </w:r>
-      <w:r>
-        <w:rPr>
-          <w:lang w:val="en-US"/>
-        </w:rPr>
-        <w:t>IF</w:t>
-      </w:r>
-      <w:r>
-        <w:t>3</w:t>
-      </w:r>
-      <w:r>
-        <w:t>.</w:t>
-      </w:r>
-      <w:r>
+        <w:t>Попробовать с нелинейной нормализацией.</w:t>
+      </w:r>
+      <w:r>
+        <w:t xml:space="preserve"> – Стало хуже!</w:t>
+      </w:r>
+    </w:p>
+    <w:p>
+      <w:pPr>
+        <w:pStyle w:val="a3"/>
+        <w:numPr>
+          <w:ilvl w:val="0"/>
+          <w:numId w:val="1"/>
+        </w:numPr>
+      </w:pPr>
+      <w:r>
+        <w:t>Линейная регрессия?</w:t>
+      </w:r>
+    </w:p>
+    <w:p>
+      <w:pPr>
+        <w:pStyle w:val="a3"/>
+        <w:numPr>
+          <w:ilvl w:val="0"/>
+          <w:numId w:val="1"/>
+        </w:numPr>
+      </w:pPr>
+      <w:r>
+        <w:t>Случайный лес</w:t>
+      </w:r>
+    </w:p>
+    <w:p>
+      <w:pPr>
+        <w:pStyle w:val="a3"/>
+        <w:numPr>
+          <w:ilvl w:val="1"/>
+          <w:numId w:val="1"/>
+        </w:numPr>
+      </w:pPr>
+      <w:r>
+        <w:t>Похоже, что переобучается. Побороться с этим:</w:t>
+      </w:r>
+    </w:p>
+    <w:p>
+      <w:pPr>
+        <w:pStyle w:val="a3"/>
+        <w:numPr>
+          <w:ilvl w:val="2"/>
+          <w:numId w:val="1"/>
+        </w:numPr>
+      </w:pPr>
+      <w:r>
+        <w:rPr>
+          <w:lang w:val="en-US"/>
+        </w:rPr>
+        <w:t>B</w:t>
+      </w:r>
+      <w:r>
+        <w:rPr>
+          <w:lang w:val="en-US"/>
+        </w:rPr>
+        <w:t>agging</w:t>
+      </w:r>
+      <w:r>
+        <w:t xml:space="preserve"> (</w:t>
+      </w:r>
+      <w:r>
+        <w:t>чтобы снизить разброс)</w:t>
+      </w:r>
+    </w:p>
+    <w:p>
+      <w:pPr>
+        <w:pStyle w:val="a3"/>
+        <w:numPr>
+          <w:ilvl w:val="3"/>
+          <w:numId w:val="1"/>
+        </w:numPr>
+        <w:rPr>
+          <w:lang w:val="en-US"/>
+        </w:rPr>
+      </w:pPr>
+      <w:r>
+        <w:rPr>
+          <w:lang w:val="en-US"/>
+        </w:rPr>
+        <w:t xml:space="preserve">(+) </w:t>
+      </w:r>
+      <w:r>
+        <w:rPr>
+          <w:lang w:val="en-US"/>
+        </w:rPr>
+        <w:t>Bagged</w:t>
+      </w:r>
+      <w:r>
+        <w:rPr>
+          <w:lang w:val="en-US"/>
+        </w:rPr>
         <w:t xml:space="preserve"> </w:t>
       </w:r>
-      <w:r>
-        <w:t>Дает небольшой прирост точности (</w:t>
-      </w:r>
-      <w:r>
-        <w:rPr>
-          <w:lang w:val="en-US"/>
-        </w:rPr>
+      <w:proofErr w:type="spellStart"/>
+      <w:r>
+        <w:rPr>
+          <w:lang w:val="en-US"/>
+        </w:rPr>
+        <w:t>AdaBoost</w:t>
+      </w:r>
+      <w:proofErr w:type="spellEnd"/>
+      <w:r>
+        <w:rPr>
+          <w:lang w:val="en-US"/>
+        </w:rPr>
+        <w:t>. method = '</w:t>
+      </w:r>
+      <w:proofErr w:type="spellStart"/>
+      <w:r>
+        <w:rPr>
+          <w:lang w:val="en-US"/>
+        </w:rPr>
+        <w:t>AdaBag</w:t>
+      </w:r>
+      <w:proofErr w:type="spellEnd"/>
+      <w:r>
+        <w:rPr>
+          <w:lang w:val="en-US"/>
+        </w:rPr>
+        <w:t xml:space="preserve">'. Tuning Parameters: </w:t>
+      </w:r>
+      <w:proofErr w:type="spellStart"/>
+      <w:r>
+        <w:rPr>
+          <w:lang w:val="en-US"/>
+        </w:rPr>
+        <w:t>mfinal</w:t>
+      </w:r>
+      <w:proofErr w:type="spellEnd"/>
+      <w:r>
+        <w:rPr>
+          <w:lang w:val="en-US"/>
+        </w:rPr>
+        <w:t xml:space="preserve"> (#Trees), </w:t>
+      </w:r>
+      <w:proofErr w:type="spellStart"/>
+      <w:r>
+        <w:rPr>
+          <w:lang w:val="en-US"/>
+        </w:rPr>
+        <w:t>maxdepth</w:t>
+      </w:r>
+      <w:proofErr w:type="spellEnd"/>
+      <w:r>
+        <w:rPr>
+          <w:lang w:val="en-US"/>
+        </w:rPr>
+        <w:t xml:space="preserve"> (Max Tree Depth)</w:t>
+      </w:r>
+      <w:r>
+        <w:rPr>
+          <w:lang w:val="en-US"/>
+        </w:rPr>
+        <w:t xml:space="preserve">. </w:t>
+      </w:r>
+      <w:r>
+        <w:t>Нет улучшения</w:t>
+      </w:r>
+    </w:p>
+    <w:p>
+      <w:pPr>
+        <w:pStyle w:val="a3"/>
+        <w:numPr>
+          <w:ilvl w:val="3"/>
+          <w:numId w:val="1"/>
+        </w:numPr>
+        <w:rPr>
+          <w:lang w:val="en-US"/>
+        </w:rPr>
+      </w:pPr>
+      <w:r>
+        <w:rPr>
+          <w:lang w:val="en-US"/>
+        </w:rPr>
+        <w:t xml:space="preserve">(+) </w:t>
+      </w:r>
+      <w:r>
+        <w:rPr>
+          <w:lang w:val="en-US"/>
+        </w:rPr>
+        <w:t xml:space="preserve">Bagged CART. </w:t>
+      </w:r>
+      <w:proofErr w:type="gramStart"/>
+      <w:r>
+        <w:rPr>
+          <w:lang w:val="en-US"/>
+        </w:rPr>
+        <w:t>method</w:t>
+      </w:r>
+      <w:proofErr w:type="gramEnd"/>
+      <w:r>
+        <w:rPr>
+          <w:lang w:val="en-US"/>
+        </w:rPr>
+        <w:t xml:space="preserve"> = '</w:t>
+      </w:r>
+      <w:proofErr w:type="spellStart"/>
+      <w:r>
+        <w:rPr>
+          <w:lang w:val="en-US"/>
+        </w:rPr>
+        <w:t>treebag</w:t>
+      </w:r>
+      <w:proofErr w:type="spellEnd"/>
+      <w:r>
+        <w:rPr>
+          <w:lang w:val="en-US"/>
+        </w:rPr>
+        <w:t>'.  No Tuning Parameters</w:t>
+      </w:r>
+      <w:r>
+        <w:rPr>
+          <w:lang w:val="en-US"/>
+        </w:rPr>
+        <w:t xml:space="preserve">. </w:t>
+      </w:r>
+      <w:r>
+        <w:t>Нет</w:t>
+      </w:r>
+      <w:r>
+        <w:rPr>
+          <w:lang w:val="en-US"/>
+        </w:rPr>
+        <w:t xml:space="preserve"> </w:t>
+      </w:r>
+      <w:r>
+        <w:t>улучшения</w:t>
+      </w:r>
+    </w:p>
+    <w:p>
+      <w:pPr>
+        <w:pStyle w:val="a3"/>
+        <w:numPr>
+          <w:ilvl w:val="2"/>
+          <w:numId w:val="1"/>
+        </w:numPr>
+      </w:pPr>
+      <w:r>
+        <w:t xml:space="preserve"> </w:t>
+      </w:r>
+      <w:r>
+        <w:t>Регуляризация</w:t>
+      </w:r>
+      <w:r>
+        <w:t xml:space="preserve">. </w:t>
+      </w:r>
+      <w:r>
+        <w:t>Сомнение</w:t>
+      </w:r>
+      <w:r>
+        <w:t xml:space="preserve"> </w:t>
+      </w:r>
+      <w:r>
+        <w:t>в</w:t>
+      </w:r>
+      <w:r>
+        <w:t xml:space="preserve"> </w:t>
+      </w:r>
+      <w:r>
+        <w:t>том</w:t>
+      </w:r>
+      <w:r>
+        <w:t xml:space="preserve">, </w:t>
+      </w:r>
+      <w:r>
+        <w:t>что</w:t>
+      </w:r>
+      <w:r>
+        <w:t xml:space="preserve"> </w:t>
+      </w:r>
+      <w:r>
+        <w:t>увеличится сдвиг, а этого не хочется.</w:t>
+      </w:r>
+      <w:r>
+        <w:t xml:space="preserve"> Нет улучшения</w:t>
+      </w:r>
+    </w:p>
+    <w:p>
+      <w:pPr>
+        <w:pStyle w:val="a3"/>
+        <w:numPr>
+          <w:ilvl w:val="2"/>
+          <w:numId w:val="1"/>
+        </w:numPr>
+      </w:pPr>
+      <w:r>
+        <w:t>Оставить меньше параметров (</w:t>
+      </w:r>
+      <w:r>
+        <w:rPr>
+          <w:lang w:val="en-US"/>
+        </w:rPr>
+        <w:t>feature</w:t>
+      </w:r>
+      <w:r>
+        <w:t xml:space="preserve"> </w:t>
+      </w:r>
+      <w:r>
+        <w:rPr>
+          <w:lang w:val="en-US"/>
+        </w:rPr>
+        <w:t>selection</w:t>
+      </w:r>
+      <w:r>
+        <w:t>)</w:t>
+      </w:r>
+      <w:r>
+        <w:t xml:space="preserve">. </w:t>
+      </w:r>
+    </w:p>
+    <w:p>
+      <w:pPr>
+        <w:pStyle w:val="a3"/>
+        <w:numPr>
+          <w:ilvl w:val="1"/>
+          <w:numId w:val="1"/>
+        </w:numPr>
+      </w:pPr>
+    </w:p>
+    <w:p>
+      <w:pPr>
+        <w:pStyle w:val="a3"/>
+        <w:numPr>
+          <w:ilvl w:val="0"/>
+          <w:numId w:val="1"/>
+        </w:numPr>
+      </w:pPr>
+      <w:r>
+        <w:rPr>
+          <w:lang w:val="en-US"/>
+        </w:rPr>
+        <w:t xml:space="preserve">(+) </w:t>
+      </w:r>
+      <w:r>
+        <w:rPr>
+          <w:lang w:val="en-US"/>
+        </w:rPr>
+        <w:t>SVM</w:t>
+      </w:r>
+    </w:p>
+    <w:p>
+      <w:pPr>
+        <w:pStyle w:val="a3"/>
+        <w:numPr>
+          <w:ilvl w:val="0"/>
+          <w:numId w:val="1"/>
+        </w:numPr>
+      </w:pPr>
+      <w:proofErr w:type="spellStart"/>
+      <w:r>
+        <w:t>Категорийные</w:t>
+      </w:r>
+      <w:proofErr w:type="spellEnd"/>
+      <w:r>
+        <w:t xml:space="preserve"> параметры</w:t>
+      </w:r>
+    </w:p>
+    <w:p>
+      <w:pPr>
+        <w:pStyle w:val="a3"/>
+        <w:numPr>
+          <w:ilvl w:val="1"/>
+          <w:numId w:val="1"/>
+        </w:numPr>
+      </w:pPr>
+      <w:r>
+        <w:t xml:space="preserve">(+) </w:t>
+      </w:r>
+      <w:r>
+        <w:t xml:space="preserve">Вставка пустых категорий – пропорционально </w:t>
+      </w:r>
+      <w:proofErr w:type="gramStart"/>
+      <w:r>
+        <w:t>существующим</w:t>
+      </w:r>
+      <w:proofErr w:type="gramEnd"/>
+    </w:p>
+    <w:p>
+      <w:pPr>
+        <w:pStyle w:val="a3"/>
+        <w:numPr>
+          <w:ilvl w:val="1"/>
+          <w:numId w:val="1"/>
+        </w:numPr>
+      </w:pPr>
+      <w:r>
+        <w:t xml:space="preserve">(+) </w:t>
+      </w:r>
+      <w:r>
+        <w:t>Замена каждой категории на номер наиболее вероятного класса</w:t>
+      </w:r>
+    </w:p>
+    <w:p>
+      <w:pPr>
+        <w:pStyle w:val="a3"/>
+        <w:numPr>
+          <w:ilvl w:val="2"/>
+          <w:numId w:val="1"/>
+        </w:numPr>
+      </w:pPr>
+      <w:r>
+        <w:rPr>
+          <w:lang w:val="en-US"/>
+        </w:rPr>
+        <w:t>(+)</w:t>
+      </w:r>
+      <w:r>
+        <w:t>Довести до оценки</w:t>
+      </w:r>
+      <w:r>
+        <w:rPr>
+          <w:lang w:val="en-US"/>
+        </w:rPr>
+        <w:t xml:space="preserve"> – </w:t>
+      </w:r>
+      <w:r>
+        <w:t>прогресс!</w:t>
+      </w:r>
+    </w:p>
+    <w:p>
+      <w:pPr>
+        <w:pStyle w:val="a3"/>
+        <w:numPr>
+          <w:ilvl w:val="1"/>
+          <w:numId w:val="1"/>
+        </w:numPr>
+      </w:pPr>
+      <w:r>
+        <w:t xml:space="preserve">Разложить </w:t>
+      </w:r>
+      <w:proofErr w:type="spellStart"/>
+      <w:r>
+        <w:t>многокатегорийные</w:t>
+      </w:r>
+      <w:proofErr w:type="spellEnd"/>
+      <w:r>
+        <w:t xml:space="preserve"> переменные по малому числу категорий </w:t>
+      </w:r>
+      <w:r>
+        <w:t>(</w:t>
+      </w:r>
+      <w:r>
         <w:t>~</w:t>
       </w:r>
-      <w:bookmarkStart w:id="0" w:name="_GoBack"/>
-      <w:bookmarkEnd w:id="0"/>
-      <w:r>
-        <w:t>0,5%)</w:t>
-      </w:r>
-    </w:p>
-    <w:p>
-      <w:pPr>
-        <w:pStyle w:val="a3"/>
-        <w:numPr>
-          <w:ilvl w:val="0"/>
-          <w:numId w:val="1"/>
-        </w:numPr>
-      </w:pPr>
-      <w:r>
-        <w:t>Линейная регрессия?</w:t>
-      </w:r>
-    </w:p>
-    <w:p>
-      <w:pPr>
-        <w:pStyle w:val="a3"/>
-        <w:numPr>
-          <w:ilvl w:val="0"/>
-          <w:numId w:val="1"/>
-        </w:numPr>
-      </w:pPr>
-      <w:r>
-        <w:t>Случайный лес</w:t>
+      <w:r>
+        <w:t xml:space="preserve">5 </w:t>
+      </w:r>
+      <w:proofErr w:type="spellStart"/>
+      <w:proofErr w:type="gramStart"/>
+      <w:r>
+        <w:t>шт</w:t>
+      </w:r>
+      <w:proofErr w:type="spellEnd"/>
+      <w:proofErr w:type="gramEnd"/>
+      <w:r>
+        <w:t>)</w:t>
       </w:r>
     </w:p>
     <w:p>
@@ -724,257 +1570,23 @@
           <w:ilvl w:val="1"/>
           <w:numId w:val="1"/>
         </w:numPr>
-      </w:pPr>
-      <w:r>
-        <w:t>Похоже, что переобучается. Побороться с этим:</w:t>
-      </w:r>
-    </w:p>
-    <w:p>
-      <w:pPr>
-        <w:pStyle w:val="a3"/>
-        <w:numPr>
-          <w:ilvl w:val="2"/>
-          <w:numId w:val="1"/>
-        </w:numPr>
-      </w:pPr>
-      <w:r>
-        <w:rPr>
-          <w:lang w:val="en-US"/>
-        </w:rPr>
-        <w:t>B</w:t>
-      </w:r>
-      <w:r>
-        <w:rPr>
-          <w:lang w:val="en-US"/>
-        </w:rPr>
-        <w:t>agging</w:t>
-      </w:r>
-      <w:r>
-        <w:rPr>
-          <w:lang w:val="en-US"/>
-        </w:rPr>
-        <w:t xml:space="preserve"> (</w:t>
-      </w:r>
-      <w:r>
-        <w:t>чтобы снизить разброс)</w:t>
-      </w:r>
-    </w:p>
-    <w:p>
-      <w:pPr>
-        <w:pStyle w:val="a3"/>
-        <w:numPr>
-          <w:ilvl w:val="3"/>
-          <w:numId w:val="1"/>
-        </w:numPr>
-        <w:rPr>
-          <w:lang w:val="en-US"/>
-        </w:rPr>
-      </w:pPr>
-      <w:r>
-        <w:t xml:space="preserve">(+) </w:t>
-      </w:r>
-      <w:r>
-        <w:rPr>
-          <w:lang w:val="en-US"/>
-        </w:rPr>
-        <w:t>Bagged AdaBoost. method = 'AdaBag'. Tuning Parameters: mfinal (#Trees), maxdepth (Max Tree Depth)</w:t>
-      </w:r>
-    </w:p>
-    <w:p>
-      <w:pPr>
-        <w:pStyle w:val="a3"/>
-        <w:numPr>
-          <w:ilvl w:val="3"/>
-          <w:numId w:val="1"/>
-        </w:numPr>
-        <w:rPr>
-          <w:lang w:val="en-US"/>
-        </w:rPr>
-      </w:pPr>
-      <w:r>
-        <w:t xml:space="preserve">(+) </w:t>
-      </w:r>
-      <w:r>
-        <w:rPr>
-          <w:lang w:val="en-US"/>
-        </w:rPr>
-        <w:t>Bagged CART. method = 'treebag'.  No Tuning Parameters</w:t>
-      </w:r>
-    </w:p>
-    <w:p>
-      <w:pPr>
-        <w:pStyle w:val="a3"/>
-        <w:numPr>
-          <w:ilvl w:val="2"/>
-          <w:numId w:val="1"/>
-        </w:numPr>
-      </w:pPr>
+        <w:rPr>
+          <w:lang w:val="en-US"/>
+        </w:rPr>
+      </w:pPr>
+      <w:r>
+        <w:rPr>
+          <w:lang w:val="en-US"/>
+        </w:rPr>
+        <w:t>mice</w:t>
+      </w:r>
       <w:r>
         <w:rPr>
           <w:lang w:val="en-US"/>
         </w:rPr>
         <w:t xml:space="preserve"> </w:t>
       </w:r>
-      <w:r>
-        <w:t>Регуляризация</w:t>
-      </w:r>
-      <w:r>
-        <w:t xml:space="preserve">. </w:t>
-      </w:r>
-      <w:r>
-        <w:t>Сомнение</w:t>
-      </w:r>
-      <w:r>
-        <w:t xml:space="preserve"> </w:t>
-      </w:r>
-      <w:r>
-        <w:t>в</w:t>
-      </w:r>
-      <w:r>
-        <w:t xml:space="preserve"> </w:t>
-      </w:r>
-      <w:r>
-        <w:t>том</w:t>
-      </w:r>
-      <w:r>
-        <w:t xml:space="preserve">, </w:t>
-      </w:r>
-      <w:r>
-        <w:t>что</w:t>
-      </w:r>
-      <w:r>
-        <w:t xml:space="preserve"> </w:t>
-      </w:r>
-      <w:r>
-        <w:t>увеличится сдвиг, а этого не хочется.</w:t>
-      </w:r>
-    </w:p>
-    <w:p>
-      <w:pPr>
-        <w:pStyle w:val="a3"/>
-        <w:numPr>
-          <w:ilvl w:val="2"/>
-          <w:numId w:val="1"/>
-        </w:numPr>
-      </w:pPr>
-      <w:r>
-        <w:t>Оставить меньше параметров (</w:t>
-      </w:r>
-      <w:r>
-        <w:rPr>
-          <w:lang w:val="en-US"/>
-        </w:rPr>
-        <w:t>feature</w:t>
-      </w:r>
-      <w:r>
-        <w:t xml:space="preserve"> </w:t>
-      </w:r>
-      <w:r>
-        <w:rPr>
-          <w:lang w:val="en-US"/>
-        </w:rPr>
-        <w:t>selection</w:t>
-      </w:r>
-      <w:r>
-        <w:t>)</w:t>
-      </w:r>
-    </w:p>
-    <w:p>
-      <w:pPr>
-        <w:pStyle w:val="a3"/>
-        <w:numPr>
-          <w:ilvl w:val="1"/>
-          <w:numId w:val="1"/>
-        </w:numPr>
-      </w:pPr>
-    </w:p>
-    <w:p>
-      <w:pPr>
-        <w:pStyle w:val="a3"/>
-        <w:numPr>
-          <w:ilvl w:val="0"/>
-          <w:numId w:val="1"/>
-        </w:numPr>
-      </w:pPr>
-      <w:r>
-        <w:rPr>
-          <w:lang w:val="en-US"/>
-        </w:rPr>
-        <w:t>SVM</w:t>
-      </w:r>
-    </w:p>
-    <w:p>
-      <w:pPr>
-        <w:pStyle w:val="a3"/>
-        <w:numPr>
-          <w:ilvl w:val="0"/>
-          <w:numId w:val="1"/>
-        </w:numPr>
-      </w:pPr>
-      <w:r>
-        <w:t>Категорийные параметры</w:t>
-      </w:r>
-    </w:p>
-    <w:p>
-      <w:pPr>
-        <w:pStyle w:val="a3"/>
-        <w:numPr>
-          <w:ilvl w:val="1"/>
-          <w:numId w:val="1"/>
-        </w:numPr>
-      </w:pPr>
-      <w:r>
-        <w:t>Вставка пустых категорий – пропорционально существующим</w:t>
-      </w:r>
-    </w:p>
-    <w:p>
-      <w:pPr>
-        <w:pStyle w:val="a3"/>
-        <w:numPr>
-          <w:ilvl w:val="1"/>
-          <w:numId w:val="1"/>
-        </w:numPr>
-      </w:pPr>
-      <w:r>
-        <w:t xml:space="preserve">Разложить многокатегорийные переменные по малому числу категорий </w:t>
-      </w:r>
-      <w:r>
-        <w:t>(</w:t>
-      </w:r>
-      <w:r>
-        <w:t>~</w:t>
-      </w:r>
-      <w:r>
-        <w:t xml:space="preserve">5 </w:t>
-      </w:r>
-      <w:r>
-        <w:t>шт)</w:t>
-      </w:r>
-    </w:p>
-    <w:p>
-      <w:pPr>
-        <w:pStyle w:val="a3"/>
-        <w:numPr>
-          <w:ilvl w:val="1"/>
-          <w:numId w:val="1"/>
-        </w:numPr>
-        <w:rPr>
-          <w:lang w:val="en-US"/>
-        </w:rPr>
-      </w:pPr>
-      <w:r>
-        <w:rPr>
-          <w:lang w:val="en-US"/>
-        </w:rPr>
-        <w:t>mice</w:t>
-      </w:r>
-      <w:r>
-        <w:rPr>
-          <w:lang w:val="en-US"/>
-        </w:rPr>
-        <w:t xml:space="preserve"> </w:t>
-      </w:r>
-      <w:hyperlink r:id="rId10" w:history="1">
+      <w:hyperlink r:id="rId14" w:history="1">
         <w:r>
           <w:rPr>
             <w:rStyle w:val="a6"/>
@@ -1008,6 +1620,12 @@
         <w:rPr>
           <w:lang w:val="en-US"/>
         </w:rPr>
+        <w:t xml:space="preserve">(+) </w:t>
+      </w:r>
+      <w:r>
+        <w:rPr>
+          <w:lang w:val="en-US"/>
+        </w:rPr>
         <w:t xml:space="preserve"> </w:t>
       </w:r>
       <w:r>
@@ -1026,7 +1644,21 @@
         <w:rPr>
           <w:lang w:val="en-US"/>
         </w:rPr>
-        <w:t>(+) YeoJohnson + range</w:t>
+        <w:t xml:space="preserve">(+) </w:t>
+      </w:r>
+      <w:proofErr w:type="spellStart"/>
+      <w:r>
+        <w:rPr>
+          <w:lang w:val="en-US"/>
+        </w:rPr>
+        <w:t>YeoJohnson</w:t>
+      </w:r>
+      <w:proofErr w:type="spellEnd"/>
+      <w:r>
+        <w:rPr>
+          <w:lang w:val="en-US"/>
+        </w:rPr>
+        <w:t xml:space="preserve"> + range</w:t>
       </w:r>
     </w:p>
     <w:p>
@@ -1036,26 +1668,29 @@
           <w:ilvl w:val="1"/>
           <w:numId w:val="1"/>
         </w:numPr>
-        <w:rPr>
-          <w:highlight w:val="yellow"/>
-        </w:rPr>
-      </w:pPr>
-      <w:r>
-        <w:rPr>
-          <w:highlight w:val="yellow"/>
-          <w:lang w:val="en-US"/>
-        </w:rPr>
-        <w:t>YeoJohnson (</w:t>
-      </w:r>
-      <w:r>
-        <w:rPr>
-          <w:highlight w:val="yellow"/>
-        </w:rPr>
+      </w:pPr>
+      <w:r>
+        <w:t xml:space="preserve">(+) </w:t>
+      </w:r>
+      <w:proofErr w:type="spellStart"/>
+      <w:r>
+        <w:rPr>
+          <w:lang w:val="en-US"/>
+        </w:rPr>
+        <w:t>YeoJohnson</w:t>
+      </w:r>
+      <w:proofErr w:type="spellEnd"/>
+      <w:r>
+        <w:rPr>
+          <w:lang w:val="en-US"/>
+        </w:rPr>
+        <w:t xml:space="preserve"> (</w:t>
+      </w:r>
+      <w:r>
         <w:t xml:space="preserve">без </w:t>
       </w:r>
       <w:r>
         <w:rPr>
-          <w:highlight w:val="yellow"/>
           <w:lang w:val="en-US"/>
         </w:rPr>
         <w:t>range)</w:t>
@@ -1068,29 +1703,18 @@
           <w:ilvl w:val="1"/>
           <w:numId w:val="1"/>
         </w:numPr>
-        <w:rPr>
-          <w:highlight w:val="yellow"/>
-        </w:rPr>
-      </w:pPr>
-      <w:r>
-        <w:rPr>
-          <w:highlight w:val="yellow"/>
+      </w:pPr>
+      <w:r>
+        <w:t xml:space="preserve">(+) </w:t>
+      </w:r>
+      <w:proofErr w:type="spellStart"/>
+      <w:r>
+        <w:rPr>
           <w:lang w:val="en-US"/>
         </w:rPr>
         <w:t>tanh</w:t>
       </w:r>
-    </w:p>
-    <w:p>
-      <w:pPr>
-        <w:pStyle w:val="a3"/>
-        <w:numPr>
-          <w:ilvl w:val="0"/>
-          <w:numId w:val="1"/>
-        </w:numPr>
-        <w:rPr>
-          <w:highlight w:val="yellow"/>
-        </w:rPr>
-      </w:pPr>
+      <w:proofErr w:type="spellEnd"/>
     </w:p>
     <w:p>
       <w:pPr>
@@ -1130,10 +1754,219 @@
           <w:rFonts w:ascii="Courier New" w:eastAsia="Times New Roman" w:hAnsi="Courier New" w:cs="Courier New"/>
           <w:sz w:val="20"/>
           <w:szCs w:val="20"/>
+          <w:lang w:val="en-US" w:eastAsia="ru-RU"/>
+        </w:rPr>
+        <w:t>(+)</w:t>
+      </w:r>
+      <w:r>
+        <w:rPr>
+          <w:rFonts w:ascii="Courier New" w:eastAsia="Times New Roman" w:hAnsi="Courier New" w:cs="Courier New"/>
+          <w:sz w:val="20"/>
+          <w:szCs w:val="20"/>
+          <w:lang w:val="en-US" w:eastAsia="ru-RU"/>
+        </w:rPr>
+        <w:t>#guided random forest (help RRF)</w:t>
+      </w:r>
+      <w:r>
+        <w:rPr>
+          <w:rFonts w:ascii="Courier New" w:eastAsia="Times New Roman" w:hAnsi="Courier New" w:cs="Courier New"/>
+          <w:sz w:val="20"/>
+          <w:szCs w:val="20"/>
+          <w:lang w:val="en-US" w:eastAsia="ru-RU"/>
+        </w:rPr>
+        <w:t xml:space="preserve"> – </w:t>
+      </w:r>
+      <w:r>
+        <w:rPr>
+          <w:rFonts w:ascii="Courier New" w:eastAsia="Times New Roman" w:hAnsi="Courier New" w:cs="Courier New"/>
+          <w:sz w:val="20"/>
+          <w:szCs w:val="20"/>
+          <w:lang w:eastAsia="ru-RU"/>
+        </w:rPr>
+        <w:t>нет</w:t>
+      </w:r>
+      <w:r>
+        <w:rPr>
+          <w:rFonts w:ascii="Courier New" w:eastAsia="Times New Roman" w:hAnsi="Courier New" w:cs="Courier New"/>
+          <w:sz w:val="20"/>
+          <w:szCs w:val="20"/>
+          <w:lang w:val="en-US" w:eastAsia="ru-RU"/>
+        </w:rPr>
+        <w:t xml:space="preserve"> </w:t>
+      </w:r>
+      <w:r>
+        <w:rPr>
+          <w:rFonts w:ascii="Courier New" w:eastAsia="Times New Roman" w:hAnsi="Courier New" w:cs="Courier New"/>
+          <w:sz w:val="20"/>
+          <w:szCs w:val="20"/>
+          <w:lang w:eastAsia="ru-RU"/>
+        </w:rPr>
+        <w:t>улучшения</w:t>
+      </w:r>
+    </w:p>
+    <w:p>
+      <w:pPr>
+        <w:pStyle w:val="a3"/>
+        <w:numPr>
+          <w:ilvl w:val="0"/>
+          <w:numId w:val="1"/>
+        </w:numPr>
+      </w:pPr>
+      <w:r>
+        <w:t xml:space="preserve">Сквозная нормализация (объединить тренировочный и </w:t>
+      </w:r>
+      <w:proofErr w:type="gramStart"/>
+      <w:r>
+        <w:t xml:space="preserve">тес </w:t>
+      </w:r>
+      <w:proofErr w:type="spellStart"/>
+      <w:r>
+        <w:t>товый</w:t>
+      </w:r>
+      <w:proofErr w:type="spellEnd"/>
+      <w:proofErr w:type="gramEnd"/>
+      <w:r>
+        <w:t xml:space="preserve"> </w:t>
+      </w:r>
+      <w:proofErr w:type="spellStart"/>
+      <w:r>
+        <w:t>датасеты</w:t>
+      </w:r>
+      <w:proofErr w:type="spellEnd"/>
+      <w:r>
+        <w:t>)</w:t>
+      </w:r>
+    </w:p>
+    <w:p>
+      <w:pPr>
+        <w:pStyle w:val="a3"/>
+        <w:numPr>
+          <w:ilvl w:val="0"/>
+          <w:numId w:val="1"/>
+        </w:numPr>
+      </w:pPr>
+      <w:r>
+        <w:t xml:space="preserve">Построить модель на редкий класс, который плохо предсказывается </w:t>
+      </w:r>
+      <w:proofErr w:type="gramStart"/>
+      <w:r>
+        <w:rPr>
+          <w:lang w:val="en-US"/>
+        </w:rPr>
+        <w:t>RF</w:t>
+      </w:r>
+      <w:proofErr w:type="gramEnd"/>
+      <w:r>
+        <w:t xml:space="preserve"> и добавить такую </w:t>
+      </w:r>
+      <w:proofErr w:type="spellStart"/>
+      <w:r>
+        <w:t>фичу</w:t>
+      </w:r>
+      <w:proofErr w:type="spellEnd"/>
+      <w:r>
+        <w:t xml:space="preserve"> в </w:t>
+      </w:r>
+      <w:proofErr w:type="spellStart"/>
+      <w:r>
+        <w:t>датасет</w:t>
+      </w:r>
+      <w:proofErr w:type="spellEnd"/>
+      <w:r>
+        <w:t xml:space="preserve"> на вход </w:t>
+      </w:r>
+      <w:r>
+        <w:rPr>
+          <w:lang w:val="en-US"/>
+        </w:rPr>
+        <w:t>RF</w:t>
+      </w:r>
+    </w:p>
+    <w:p>
+      <w:pPr>
+        <w:pStyle w:val="a3"/>
+        <w:numPr>
+          <w:ilvl w:val="0"/>
+          <w:numId w:val="1"/>
+        </w:numPr>
+      </w:pPr>
+      <w:r>
+        <w:t xml:space="preserve">У многих числовых параметров количество  </w:t>
+      </w:r>
+      <w:r>
+        <w:rPr>
+          <w:lang w:val="en-US"/>
+        </w:rPr>
+        <w:t>NA</w:t>
+      </w:r>
+      <w:r>
+        <w:t xml:space="preserve"> </w:t>
+      </w:r>
+      <w:r>
+        <w:t xml:space="preserve">одинаковое или близкое. Посмотреть на </w:t>
+      </w:r>
+      <w:r>
+        <w:rPr>
+          <w:lang w:val="en-US"/>
+        </w:rPr>
+        <w:t>NA</w:t>
+      </w:r>
+      <w:r>
+        <w:t xml:space="preserve"> </w:t>
+      </w:r>
+      <w:r>
+        <w:t xml:space="preserve">значения в числовых параметрах – как они распределены по строкам. Если окажется, что </w:t>
+      </w:r>
+      <w:r>
+        <w:rPr>
+          <w:lang w:val="en-US"/>
+        </w:rPr>
+        <w:t>NA</w:t>
+      </w:r>
+      <w:r>
+        <w:t xml:space="preserve"> </w:t>
+      </w:r>
+      <w:r>
+        <w:t>в разных столбцах принадлежат одним и тем же строкам, то выкинуть эти строки из обучающей выборки.</w:t>
+      </w:r>
+      <w:r>
+        <w:t xml:space="preserve"> </w:t>
+      </w:r>
+      <w:r>
+        <w:rPr>
+          <w:lang w:val="en-US"/>
+        </w:rPr>
+        <w:t>Mice?</w:t>
+      </w:r>
+    </w:p>
+    <w:p>
+      <w:pPr>
+        <w:pStyle w:val="a3"/>
+        <w:numPr>
+          <w:ilvl w:val="0"/>
+          <w:numId w:val="1"/>
+        </w:numPr>
+      </w:pPr>
+      <w:r>
+        <w:rPr>
           <w:highlight w:val="yellow"/>
-          <w:lang w:val="en-US" w:eastAsia="ru-RU"/>
-        </w:rPr>
-        <w:t>#guided random forest (help RRF)</w:t>
+        </w:rPr>
+        <w:t xml:space="preserve">Для возрастной группы 0 слишком мало тренировочных данных. Объединить ее </w:t>
+      </w:r>
+      <w:r>
+        <w:rPr>
+          <w:highlight w:val="yellow"/>
+        </w:rPr>
+        <w:t>с</w:t>
+      </w:r>
+      <w:r>
+        <w:rPr>
+          <w:highlight w:val="yellow"/>
+        </w:rPr>
+        <w:t xml:space="preserve"> возрастной группой 1</w:t>
+      </w:r>
+      <w:r>
+        <w:t>.</w:t>
       </w:r>
     </w:p>
     <w:p>
@@ -1145,13 +1978,36 @@
         </w:numPr>
       </w:pPr>
       <w:r>
-        <w:t>Сквозная нормализация (объедин</w:t>
-      </w:r>
-      <w:r>
-        <w:t>ить</w:t>
-      </w:r>
-      <w:r>
-        <w:t xml:space="preserve"> тренировочный и тес товый датасеты)</w:t>
+        <w:t>(+)</w:t>
+      </w:r>
+      <w:r>
+        <w:t>Предсказывать не категорию, а линейную величину от 0 до 7 и выделять классы по диапазонам.</w:t>
+      </w:r>
+      <w:r>
+        <w:t xml:space="preserve"> Или добавить ее как новую </w:t>
+      </w:r>
+      <w:proofErr w:type="spellStart"/>
+      <w:r>
+        <w:t>фичу</w:t>
+      </w:r>
+      <w:proofErr w:type="spellEnd"/>
+      <w:r>
+        <w:t xml:space="preserve"> и пото</w:t>
+      </w:r>
+      <w:r>
+        <w:t>м</w:t>
+      </w:r>
+      <w:r>
+        <w:t xml:space="preserve"> предсказывать</w:t>
+      </w:r>
+      <w:r>
+        <w:t xml:space="preserve"> </w:t>
+      </w:r>
+      <w:r>
+        <w:t>категорию</w:t>
+      </w:r>
+      <w:r>
+        <w:t>.</w:t>
       </w:r>
     </w:p>
     <w:p>
@@ -1161,9 +2017,71 @@
           <w:ilvl w:val="0"/>
           <w:numId w:val="1"/>
         </w:numPr>
-      </w:pPr>
-      <w:r>
-        <w:t xml:space="preserve">Построить модель на редкий класс, который плохо предсказывается </w:t>
+        <w:rPr>
+          <w:highlight w:val="yellow"/>
+        </w:rPr>
+      </w:pPr>
+      <w:r>
+        <w:rPr>
+          <w:highlight w:val="yellow"/>
+        </w:rPr>
+        <w:t>Все предсказания делать на полной тренировочной выборке (50к записей)</w:t>
+      </w:r>
+    </w:p>
+    <w:p>
+      <w:pPr>
+        <w:pStyle w:val="a3"/>
+        <w:numPr>
+          <w:ilvl w:val="0"/>
+          <w:numId w:val="1"/>
+        </w:numPr>
+      </w:pPr>
+      <w:proofErr w:type="spellStart"/>
+      <w:r>
+        <w:rPr>
+          <w:lang w:val="en-US"/>
+        </w:rPr>
+        <w:t>Ylin</w:t>
+      </w:r>
+      <w:proofErr w:type="spellEnd"/>
+      <w:r>
+        <w:t xml:space="preserve"> </w:t>
+      </w:r>
+      <w:r>
+        <w:t xml:space="preserve">предсказывать после </w:t>
+      </w:r>
+      <w:r>
+        <w:rPr>
+          <w:lang w:val="en-US"/>
+        </w:rPr>
+        <w:t>y</w:t>
+      </w:r>
+      <w:r>
+        <w:t>0-</w:t>
+      </w:r>
+      <w:r>
+        <w:rPr>
+          <w:lang w:val="en-US"/>
+        </w:rPr>
+        <w:t>y</w:t>
+      </w:r>
+      <w:r>
+        <w:t>7</w:t>
+      </w:r>
+      <w:r>
+        <w:t>. Имеет ли смысл?????</w:t>
+      </w:r>
+    </w:p>
+    <w:p>
+      <w:pPr>
+        <w:pStyle w:val="a3"/>
+        <w:numPr>
+          <w:ilvl w:val="0"/>
+          <w:numId w:val="1"/>
+        </w:numPr>
+      </w:pPr>
+      <w:r>
+        <w:t xml:space="preserve">При финальном моделировании </w:t>
       </w:r>
       <w:r>
         <w:rPr>
@@ -1172,14 +2090,38 @@
         <w:t>RF</w:t>
       </w:r>
       <w:r>
-        <w:t xml:space="preserve"> и добавить такую фичу в датасет на вход </w:t>
-      </w:r>
-      <w:r>
-        <w:rPr>
-          <w:lang w:val="en-US"/>
-        </w:rPr>
-        <w:t>RF</w:t>
-      </w:r>
+        <w:t xml:space="preserve"> </w:t>
+      </w:r>
+      <w:r>
+        <w:t xml:space="preserve">использовать </w:t>
+      </w:r>
+      <w:proofErr w:type="gramStart"/>
+      <w:r>
+        <w:t>сбалансированный</w:t>
+      </w:r>
+      <w:proofErr w:type="gramEnd"/>
+      <w:r>
+        <w:t xml:space="preserve"> </w:t>
+      </w:r>
+      <w:proofErr w:type="spellStart"/>
+      <w:r>
+        <w:t>датасет</w:t>
+      </w:r>
+      <w:proofErr w:type="spellEnd"/>
+      <w:r>
+        <w:t xml:space="preserve"> (</w:t>
+      </w:r>
+      <w:r>
+        <w:rPr>
+          <w:lang w:val="en-US"/>
+        </w:rPr>
+        <w:t>oversampled</w:t>
+      </w:r>
+      <w:r>
+        <w:t>)</w:t>
+      </w:r>
+      <w:bookmarkStart w:id="0" w:name="_GoBack"/>
+      <w:bookmarkEnd w:id="0"/>
     </w:p>
     <w:p>
       <w:pPr>
@@ -1201,12 +2143,14 @@
           <w:numId w:val="1"/>
         </w:numPr>
       </w:pPr>
+      <w:proofErr w:type="spellStart"/>
       <w:r>
         <w:rPr>
           <w:lang w:val="en-US"/>
         </w:rPr>
         <w:t>VarImp</w:t>
       </w:r>
+      <w:proofErr w:type="spellEnd"/>
     </w:p>
     <w:p>
       <w:pPr>
@@ -1286,7 +2230,21 @@
         <w:rPr>
           <w:lang w:val="en-US"/>
         </w:rPr>
-        <w:t>RSNNS, maxIter = 10 000</w:t>
+        <w:t xml:space="preserve">RSNNS, </w:t>
+      </w:r>
+      <w:proofErr w:type="spellStart"/>
+      <w:r>
+        <w:rPr>
+          <w:lang w:val="en-US"/>
+        </w:rPr>
+        <w:t>maxIter</w:t>
+      </w:r>
+      <w:proofErr w:type="spellEnd"/>
+      <w:r>
+        <w:rPr>
+          <w:lang w:val="en-US"/>
+        </w:rPr>
+        <w:t xml:space="preserve"> = 10 000</w:t>
       </w:r>
       <w:r>
         <w:t>.</w:t>
@@ -1300,21 +2258,25 @@
           <w:numId w:val="1"/>
         </w:numPr>
       </w:pPr>
+      <w:proofErr w:type="spellStart"/>
       <w:r>
         <w:rPr>
           <w:lang w:val="en-US"/>
         </w:rPr>
         <w:t>modSVM</w:t>
       </w:r>
+      <w:proofErr w:type="spellEnd"/>
       <w:r>
         <w:t xml:space="preserve">, </w:t>
       </w:r>
+      <w:proofErr w:type="spellStart"/>
       <w:r>
         <w:rPr>
           <w:lang w:val="en-US"/>
         </w:rPr>
         <w:t>TrainFull</w:t>
       </w:r>
+      <w:proofErr w:type="spellEnd"/>
       <w:r>
         <w:t xml:space="preserve">, </w:t>
       </w:r>
@@ -1336,21 +2298,25 @@
           <w:numId w:val="1"/>
         </w:numPr>
       </w:pPr>
+      <w:proofErr w:type="spellStart"/>
       <w:r>
         <w:rPr>
           <w:lang w:val="en-US"/>
         </w:rPr>
         <w:t>LogitBoost</w:t>
       </w:r>
+      <w:proofErr w:type="spellEnd"/>
       <w:r>
         <w:t xml:space="preserve">, </w:t>
       </w:r>
+      <w:proofErr w:type="spellStart"/>
       <w:r>
         <w:rPr>
           <w:lang w:val="en-US"/>
         </w:rPr>
         <w:t>allFeatures</w:t>
       </w:r>
+      <w:proofErr w:type="spellEnd"/>
     </w:p>
     <w:p>
       <w:pPr>
@@ -1375,7 +2341,6 @@
         <w:pStyle w:val="1"/>
       </w:pPr>
       <w:r>
-        <w:lastRenderedPageBreak/>
         <w:t>Выводы</w:t>
       </w:r>
     </w:p>
@@ -1418,7 +2383,24 @@
         </w:numPr>
       </w:pPr>
       <w:r>
-        <w:t>Сразу тренировать нейросеть и смотреть, достаточно ли данных для нее. Если да, то тюнить ее.</w:t>
+        <w:lastRenderedPageBreak/>
+        <w:t xml:space="preserve">Сразу тренировать </w:t>
+      </w:r>
+      <w:proofErr w:type="spellStart"/>
+      <w:r>
+        <w:t>нейросеть</w:t>
+      </w:r>
+      <w:proofErr w:type="spellEnd"/>
+      <w:r>
+        <w:t xml:space="preserve"> и смотреть, достаточно ли данных для нее. Если да, то </w:t>
+      </w:r>
+      <w:proofErr w:type="spellStart"/>
+      <w:r>
+        <w:t>тюнить</w:t>
+      </w:r>
+      <w:proofErr w:type="spellEnd"/>
+      <w:r>
+        <w:t xml:space="preserve"> ее.</w:t>
       </w:r>
     </w:p>
     <w:sectPr>
@@ -2331,6 +3313,18 @@
       <w:lang w:eastAsia="ru-RU"/>
     </w:rPr>
   </w:style>
+  <w:style w:type="character" w:styleId="a7">
+    <w:name w:val="FollowedHyperlink"/>
+    <w:basedOn w:val="a0"/>
+    <w:uiPriority w:val="99"/>
+    <w:semiHidden/>
+    <w:unhideWhenUsed/>
+    <w:rsid w:val="00AD361E"/>
+    <w:rPr>
+      <w:color w:val="800080" w:themeColor="followedHyperlink"/>
+      <w:u w:val="single"/>
+    </w:rPr>
+  </w:style>
 </w:styles>
 </file>
 
@@ -2700,6 +3694,18 @@
       <w:lang w:eastAsia="ru-RU"/>
     </w:rPr>
   </w:style>
+  <w:style w:type="character" w:styleId="a7">
+    <w:name w:val="FollowedHyperlink"/>
+    <w:basedOn w:val="a0"/>
+    <w:uiPriority w:val="99"/>
+    <w:semiHidden/>
+    <w:unhideWhenUsed/>
+    <w:rsid w:val="00AD361E"/>
+    <w:rPr>
+      <w:color w:val="800080" w:themeColor="followedHyperlink"/>
+      <w:u w:val="single"/>
+    </w:rPr>
+  </w:style>
 </w:styles>
 </file>
 
